--- a/RelationalDBOutline.docx
+++ b/RelationalDBOutline.docx
@@ -80,49 +80,70 @@
         </w:rPr>
         <w:t xml:space="preserve"> – one to many</w:t>
       </w:r>
-    </w:p>
-    <w:p>
-      <w:pPr>
-        <w:pStyle w:val="NormalWeb"/>
-        <w:numPr>
-          <w:ilvl w:val="2"/>
-          <w:numId w:val="3"/>
-        </w:numPr>
-        <w:spacing w:before="0" w:beforeAutospacing="0" w:after="0" w:afterAutospacing="0"/>
-        <w:textAlignment w:val="baseline"/>
-        <w:rPr>
-          <w:rFonts w:ascii="Noto Sans Symbols" w:hAnsi="Noto Sans Symbols"/>
-          <w:color w:val="000000"/>
-          <w:sz w:val="22"/>
-          <w:szCs w:val="22"/>
-        </w:rPr>
-      </w:pPr>
-      <w:r>
-        <w:rPr>
-          <w:rFonts w:ascii="Calibri" w:hAnsi="Calibri" w:cs="Calibri"/>
-          <w:color w:val="000000"/>
-          <w:sz w:val="22"/>
-          <w:szCs w:val="22"/>
-        </w:rPr>
-        <w:t>EmployeeID (PK)</w:t>
-      </w:r>
-    </w:p>
-    <w:p>
-      <w:pPr>
-        <w:pStyle w:val="NormalWeb"/>
-        <w:numPr>
-          <w:ilvl w:val="2"/>
-          <w:numId w:val="3"/>
-        </w:numPr>
-        <w:spacing w:before="0" w:beforeAutospacing="0" w:after="0" w:afterAutospacing="0"/>
-        <w:textAlignment w:val="baseline"/>
-        <w:rPr>
-          <w:rFonts w:ascii="Noto Sans Symbols" w:hAnsi="Noto Sans Symbols"/>
-          <w:color w:val="000000"/>
-          <w:sz w:val="22"/>
-          <w:szCs w:val="22"/>
-        </w:rPr>
-      </w:pPr>
+      <w:r>
+        <w:rPr>
+          <w:rFonts w:ascii="Calibri" w:hAnsi="Calibri" w:cs="Calibri"/>
+          <w:color w:val="000000"/>
+          <w:sz w:val="22"/>
+          <w:szCs w:val="22"/>
+        </w:rPr>
+        <w:t xml:space="preserve"> </w:t>
+      </w:r>
+    </w:p>
+    <w:p>
+      <w:pPr>
+        <w:pStyle w:val="NormalWeb"/>
+        <w:numPr>
+          <w:ilvl w:val="2"/>
+          <w:numId w:val="3"/>
+        </w:numPr>
+        <w:spacing w:before="0" w:beforeAutospacing="0" w:after="0" w:afterAutospacing="0"/>
+        <w:textAlignment w:val="baseline"/>
+        <w:rPr>
+          <w:rFonts w:ascii="Noto Sans Symbols" w:hAnsi="Noto Sans Symbols"/>
+          <w:color w:val="000000"/>
+          <w:sz w:val="22"/>
+          <w:szCs w:val="22"/>
+        </w:rPr>
+      </w:pPr>
+      <w:proofErr w:type="spellStart"/>
+      <w:r>
+        <w:rPr>
+          <w:rFonts w:ascii="Calibri" w:hAnsi="Calibri" w:cs="Calibri"/>
+          <w:color w:val="000000"/>
+          <w:sz w:val="22"/>
+          <w:szCs w:val="22"/>
+        </w:rPr>
+        <w:t>EmployeeID</w:t>
+      </w:r>
+      <w:proofErr w:type="spellEnd"/>
+      <w:r>
+        <w:rPr>
+          <w:rFonts w:ascii="Calibri" w:hAnsi="Calibri" w:cs="Calibri"/>
+          <w:color w:val="000000"/>
+          <w:sz w:val="22"/>
+          <w:szCs w:val="22"/>
+        </w:rPr>
+        <w:t xml:space="preserve"> (PK)</w:t>
+      </w:r>
+    </w:p>
+    <w:p>
+      <w:pPr>
+        <w:pStyle w:val="NormalWeb"/>
+        <w:numPr>
+          <w:ilvl w:val="2"/>
+          <w:numId w:val="3"/>
+        </w:numPr>
+        <w:spacing w:before="0" w:beforeAutospacing="0" w:after="0" w:afterAutospacing="0"/>
+        <w:textAlignment w:val="baseline"/>
+        <w:rPr>
+          <w:rFonts w:ascii="Noto Sans Symbols" w:hAnsi="Noto Sans Symbols"/>
+          <w:color w:val="000000"/>
+          <w:sz w:val="22"/>
+          <w:szCs w:val="22"/>
+        </w:rPr>
+      </w:pPr>
+      <w:proofErr w:type="spellStart"/>
       <w:r>
         <w:rPr>
           <w:rFonts w:ascii="Calibri" w:hAnsi="Calibri" w:cs="Calibri"/>
@@ -132,6 +153,7 @@
         </w:rPr>
         <w:t>ContactID</w:t>
       </w:r>
+      <w:proofErr w:type="spellEnd"/>
       <w:r>
         <w:rPr>
           <w:rFonts w:ascii="Calibri" w:hAnsi="Calibri" w:cs="Calibri"/>
@@ -158,14 +180,25 @@
           <w:szCs w:val="22"/>
         </w:rPr>
       </w:pPr>
-      <w:r>
-        <w:rPr>
-          <w:rFonts w:ascii="Calibri" w:hAnsi="Calibri" w:cs="Calibri"/>
-          <w:color w:val="000000"/>
-          <w:sz w:val="22"/>
-          <w:szCs w:val="22"/>
-        </w:rPr>
-        <w:t>TerritoryID (FK) – assuming sales people only serve one territory</w:t>
+      <w:proofErr w:type="spellStart"/>
+      <w:r>
+        <w:rPr>
+          <w:rFonts w:ascii="Calibri" w:hAnsi="Calibri" w:cs="Calibri"/>
+          <w:color w:val="000000"/>
+          <w:sz w:val="22"/>
+          <w:szCs w:val="22"/>
+        </w:rPr>
+        <w:t>TerritoryID</w:t>
+      </w:r>
+      <w:proofErr w:type="spellEnd"/>
+      <w:r>
+        <w:rPr>
+          <w:rFonts w:ascii="Calibri" w:hAnsi="Calibri" w:cs="Calibri"/>
+          <w:color w:val="000000"/>
+          <w:sz w:val="22"/>
+          <w:szCs w:val="22"/>
+        </w:rPr>
+        <w:t xml:space="preserve"> (FK) – assuming sales people only serve one territory</w:t>
       </w:r>
     </w:p>
     <w:p>
@@ -236,32 +269,44 @@
           <w:szCs w:val="22"/>
         </w:rPr>
       </w:pPr>
-      <w:r>
-        <w:rPr>
-          <w:rFonts w:ascii="Calibri" w:hAnsi="Calibri" w:cs="Calibri"/>
-          <w:color w:val="000000"/>
-          <w:sz w:val="22"/>
-          <w:szCs w:val="22"/>
-        </w:rPr>
-        <w:t>ContactID (PK)</w:t>
-      </w:r>
-    </w:p>
-    <w:p>
-      <w:pPr>
-        <w:pStyle w:val="NormalWeb"/>
-        <w:numPr>
-          <w:ilvl w:val="2"/>
-          <w:numId w:val="3"/>
-        </w:numPr>
-        <w:spacing w:before="0" w:beforeAutospacing="0" w:after="0" w:afterAutospacing="0"/>
-        <w:textAlignment w:val="baseline"/>
-        <w:rPr>
-          <w:rFonts w:ascii="Noto Sans Symbols" w:hAnsi="Noto Sans Symbols"/>
-          <w:color w:val="000000"/>
-          <w:sz w:val="22"/>
-          <w:szCs w:val="22"/>
-        </w:rPr>
-      </w:pPr>
+      <w:proofErr w:type="spellStart"/>
+      <w:r>
+        <w:rPr>
+          <w:rFonts w:ascii="Calibri" w:hAnsi="Calibri" w:cs="Calibri"/>
+          <w:color w:val="000000"/>
+          <w:sz w:val="22"/>
+          <w:szCs w:val="22"/>
+        </w:rPr>
+        <w:t>ContactID</w:t>
+      </w:r>
+      <w:proofErr w:type="spellEnd"/>
+      <w:r>
+        <w:rPr>
+          <w:rFonts w:ascii="Calibri" w:hAnsi="Calibri" w:cs="Calibri"/>
+          <w:color w:val="000000"/>
+          <w:sz w:val="22"/>
+          <w:szCs w:val="22"/>
+        </w:rPr>
+        <w:t xml:space="preserve"> (PK)</w:t>
+      </w:r>
+    </w:p>
+    <w:p>
+      <w:pPr>
+        <w:pStyle w:val="NormalWeb"/>
+        <w:numPr>
+          <w:ilvl w:val="2"/>
+          <w:numId w:val="3"/>
+        </w:numPr>
+        <w:spacing w:before="0" w:beforeAutospacing="0" w:after="0" w:afterAutospacing="0"/>
+        <w:textAlignment w:val="baseline"/>
+        <w:rPr>
+          <w:rFonts w:ascii="Noto Sans Symbols" w:hAnsi="Noto Sans Symbols"/>
+          <w:color w:val="000000"/>
+          <w:sz w:val="22"/>
+          <w:szCs w:val="22"/>
+        </w:rPr>
+      </w:pPr>
+      <w:proofErr w:type="spellStart"/>
       <w:r>
         <w:rPr>
           <w:rFonts w:ascii="Calibri" w:hAnsi="Calibri" w:cs="Calibri"/>
@@ -271,23 +316,25 @@
         </w:rPr>
         <w:t>FirstName</w:t>
       </w:r>
-    </w:p>
-    <w:p>
-      <w:pPr>
-        <w:pStyle w:val="NormalWeb"/>
-        <w:numPr>
-          <w:ilvl w:val="2"/>
-          <w:numId w:val="3"/>
-        </w:numPr>
-        <w:spacing w:before="0" w:beforeAutospacing="0" w:after="0" w:afterAutospacing="0"/>
-        <w:textAlignment w:val="baseline"/>
-        <w:rPr>
-          <w:rFonts w:ascii="Noto Sans Symbols" w:hAnsi="Noto Sans Symbols"/>
-          <w:color w:val="000000"/>
-          <w:sz w:val="22"/>
-          <w:szCs w:val="22"/>
-        </w:rPr>
-      </w:pPr>
+      <w:proofErr w:type="spellEnd"/>
+    </w:p>
+    <w:p>
+      <w:pPr>
+        <w:pStyle w:val="NormalWeb"/>
+        <w:numPr>
+          <w:ilvl w:val="2"/>
+          <w:numId w:val="3"/>
+        </w:numPr>
+        <w:spacing w:before="0" w:beforeAutospacing="0" w:after="0" w:afterAutospacing="0"/>
+        <w:textAlignment w:val="baseline"/>
+        <w:rPr>
+          <w:rFonts w:ascii="Noto Sans Symbols" w:hAnsi="Noto Sans Symbols"/>
+          <w:color w:val="000000"/>
+          <w:sz w:val="22"/>
+          <w:szCs w:val="22"/>
+        </w:rPr>
+      </w:pPr>
+      <w:proofErr w:type="spellStart"/>
       <w:r>
         <w:rPr>
           <w:rFonts w:ascii="Calibri" w:hAnsi="Calibri" w:cs="Calibri"/>
@@ -297,6 +344,7 @@
         </w:rPr>
         <w:t>LastName</w:t>
       </w:r>
+      <w:proofErr w:type="spellEnd"/>
     </w:p>
     <w:p>
       <w:pPr>
@@ -349,31 +397,51 @@
         </w:rPr>
         <w:t>Product – many to many</w:t>
       </w:r>
-    </w:p>
-    <w:p>
-      <w:pPr>
-        <w:pStyle w:val="NormalWeb"/>
-        <w:numPr>
-          <w:ilvl w:val="2"/>
-          <w:numId w:val="3"/>
-        </w:numPr>
-        <w:spacing w:before="0" w:beforeAutospacing="0" w:after="0" w:afterAutospacing="0"/>
-        <w:textAlignment w:val="baseline"/>
-        <w:rPr>
-          <w:rFonts w:ascii="Noto Sans Symbols" w:hAnsi="Noto Sans Symbols"/>
-          <w:color w:val="000000"/>
-          <w:sz w:val="22"/>
-          <w:szCs w:val="22"/>
-        </w:rPr>
-      </w:pPr>
-      <w:r>
-        <w:rPr>
-          <w:rFonts w:ascii="Calibri" w:hAnsi="Calibri" w:cs="Calibri"/>
-          <w:color w:val="000000"/>
-          <w:sz w:val="22"/>
-          <w:szCs w:val="22"/>
-        </w:rPr>
-        <w:t>ProductID (PK)</w:t>
+      <w:r>
+        <w:rPr>
+          <w:rFonts w:ascii="Calibri" w:hAnsi="Calibri" w:cs="Calibri"/>
+          <w:color w:val="000000"/>
+          <w:sz w:val="22"/>
+          <w:szCs w:val="22"/>
+        </w:rPr>
+        <w:t xml:space="preserve"> </w:t>
+      </w:r>
+    </w:p>
+    <w:p>
+      <w:pPr>
+        <w:pStyle w:val="NormalWeb"/>
+        <w:numPr>
+          <w:ilvl w:val="2"/>
+          <w:numId w:val="3"/>
+        </w:numPr>
+        <w:spacing w:before="0" w:beforeAutospacing="0" w:after="0" w:afterAutospacing="0"/>
+        <w:textAlignment w:val="baseline"/>
+        <w:rPr>
+          <w:rFonts w:ascii="Noto Sans Symbols" w:hAnsi="Noto Sans Symbols"/>
+          <w:color w:val="000000"/>
+          <w:sz w:val="22"/>
+          <w:szCs w:val="22"/>
+        </w:rPr>
+      </w:pPr>
+      <w:proofErr w:type="spellStart"/>
+      <w:r>
+        <w:rPr>
+          <w:rFonts w:ascii="Calibri" w:hAnsi="Calibri" w:cs="Calibri"/>
+          <w:color w:val="000000"/>
+          <w:sz w:val="22"/>
+          <w:szCs w:val="22"/>
+        </w:rPr>
+        <w:t>ProductID</w:t>
+      </w:r>
+      <w:proofErr w:type="spellEnd"/>
+      <w:r>
+        <w:rPr>
+          <w:rFonts w:ascii="Calibri" w:hAnsi="Calibri" w:cs="Calibri"/>
+          <w:color w:val="000000"/>
+          <w:sz w:val="22"/>
+          <w:szCs w:val="22"/>
+        </w:rPr>
+        <w:t xml:space="preserve"> (PK)</w:t>
       </w:r>
     </w:p>
     <w:p>
@@ -418,32 +486,7 @@
           <w:szCs w:val="22"/>
         </w:rPr>
       </w:pPr>
-      <w:r>
-        <w:rPr>
-          <w:rFonts w:ascii="Calibri" w:hAnsi="Calibri" w:cs="Calibri"/>
-          <w:color w:val="000000"/>
-          <w:sz w:val="22"/>
-          <w:szCs w:val="22"/>
-        </w:rPr>
-        <w:t>ProductNumber</w:t>
-      </w:r>
-    </w:p>
-    <w:p>
-      <w:pPr>
-        <w:pStyle w:val="NormalWeb"/>
-        <w:numPr>
-          <w:ilvl w:val="2"/>
-          <w:numId w:val="3"/>
-        </w:numPr>
-        <w:spacing w:before="0" w:beforeAutospacing="0" w:after="0" w:afterAutospacing="0"/>
-        <w:textAlignment w:val="baseline"/>
-        <w:rPr>
-          <w:rFonts w:ascii="Noto Sans Symbols" w:hAnsi="Noto Sans Symbols"/>
-          <w:color w:val="000000"/>
-          <w:sz w:val="22"/>
-          <w:szCs w:val="22"/>
-        </w:rPr>
-      </w:pPr>
+      <w:proofErr w:type="spellStart"/>
       <w:r>
         <w:rPr>
           <w:rFonts w:ascii="Calibri" w:hAnsi="Calibri" w:cs="Calibri"/>
@@ -453,49 +496,62 @@
         </w:rPr>
         <w:t>ListPrice</w:t>
       </w:r>
-    </w:p>
-    <w:p>
-      <w:pPr>
-        <w:pStyle w:val="NormalWeb"/>
-        <w:numPr>
-          <w:ilvl w:val="2"/>
-          <w:numId w:val="3"/>
-        </w:numPr>
-        <w:spacing w:before="0" w:beforeAutospacing="0" w:after="0" w:afterAutospacing="0"/>
-        <w:textAlignment w:val="baseline"/>
-        <w:rPr>
-          <w:rFonts w:ascii="Noto Sans Symbols" w:hAnsi="Noto Sans Symbols"/>
-          <w:color w:val="000000"/>
-          <w:sz w:val="22"/>
-          <w:szCs w:val="22"/>
-        </w:rPr>
-      </w:pPr>
-      <w:r>
-        <w:rPr>
-          <w:rFonts w:ascii="Calibri" w:hAnsi="Calibri" w:cs="Calibri"/>
-          <w:color w:val="000000"/>
-          <w:sz w:val="22"/>
-          <w:szCs w:val="22"/>
-        </w:rPr>
-        <w:t>ProductSubcategoryID (FK)</w:t>
-      </w:r>
-    </w:p>
-    <w:p>
-      <w:pPr>
-        <w:pStyle w:val="NormalWeb"/>
-        <w:numPr>
-          <w:ilvl w:val="2"/>
-          <w:numId w:val="3"/>
-        </w:numPr>
-        <w:spacing w:before="0" w:beforeAutospacing="0" w:after="0" w:afterAutospacing="0"/>
-        <w:textAlignment w:val="baseline"/>
-        <w:rPr>
-          <w:rFonts w:ascii="Noto Sans Symbols" w:hAnsi="Noto Sans Symbols"/>
-          <w:color w:val="000000"/>
-          <w:sz w:val="22"/>
-          <w:szCs w:val="22"/>
-        </w:rPr>
-      </w:pPr>
+      <w:proofErr w:type="spellEnd"/>
+    </w:p>
+    <w:p>
+      <w:pPr>
+        <w:pStyle w:val="NormalWeb"/>
+        <w:numPr>
+          <w:ilvl w:val="2"/>
+          <w:numId w:val="3"/>
+        </w:numPr>
+        <w:spacing w:before="0" w:beforeAutospacing="0" w:after="0" w:afterAutospacing="0"/>
+        <w:textAlignment w:val="baseline"/>
+        <w:rPr>
+          <w:rFonts w:ascii="Noto Sans Symbols" w:hAnsi="Noto Sans Symbols"/>
+          <w:color w:val="000000"/>
+          <w:sz w:val="22"/>
+          <w:szCs w:val="22"/>
+        </w:rPr>
+      </w:pPr>
+      <w:proofErr w:type="spellStart"/>
+      <w:r>
+        <w:rPr>
+          <w:rFonts w:ascii="Calibri" w:hAnsi="Calibri" w:cs="Calibri"/>
+          <w:color w:val="000000"/>
+          <w:sz w:val="22"/>
+          <w:szCs w:val="22"/>
+        </w:rPr>
+        <w:t>ProductSubcategoryID</w:t>
+      </w:r>
+      <w:proofErr w:type="spellEnd"/>
+      <w:r>
+        <w:rPr>
+          <w:rFonts w:ascii="Calibri" w:hAnsi="Calibri" w:cs="Calibri"/>
+          <w:color w:val="000000"/>
+          <w:sz w:val="22"/>
+          <w:szCs w:val="22"/>
+        </w:rPr>
+        <w:t xml:space="preserve"> (FK)</w:t>
+      </w:r>
+    </w:p>
+    <w:p>
+      <w:pPr>
+        <w:pStyle w:val="NormalWeb"/>
+        <w:numPr>
+          <w:ilvl w:val="2"/>
+          <w:numId w:val="3"/>
+        </w:numPr>
+        <w:spacing w:before="0" w:beforeAutospacing="0" w:after="0" w:afterAutospacing="0"/>
+        <w:textAlignment w:val="baseline"/>
+        <w:rPr>
+          <w:rFonts w:ascii="Noto Sans Symbols" w:hAnsi="Noto Sans Symbols"/>
+          <w:color w:val="000000"/>
+          <w:sz w:val="22"/>
+          <w:szCs w:val="22"/>
+        </w:rPr>
+      </w:pPr>
+      <w:proofErr w:type="spellStart"/>
       <w:r>
         <w:rPr>
           <w:rFonts w:ascii="Calibri" w:hAnsi="Calibri" w:cs="Calibri"/>
@@ -504,6 +560,549 @@
           <w:szCs w:val="22"/>
         </w:rPr>
         <w:t>PetC</w:t>
+      </w:r>
+      <w:r>
+        <w:rPr>
+          <w:rFonts w:ascii="Calibri" w:hAnsi="Calibri" w:cs="Calibri"/>
+          <w:color w:val="000000"/>
+          <w:sz w:val="22"/>
+          <w:szCs w:val="22"/>
+        </w:rPr>
+        <w:t>ategory</w:t>
+      </w:r>
+      <w:proofErr w:type="spellEnd"/>
+      <w:r>
+        <w:rPr>
+          <w:rFonts w:ascii="Calibri" w:hAnsi="Calibri" w:cs="Calibri"/>
+          <w:color w:val="000000"/>
+          <w:sz w:val="22"/>
+          <w:szCs w:val="22"/>
+        </w:rPr>
+        <w:t xml:space="preserve"> (FK)</w:t>
+      </w:r>
+    </w:p>
+    <w:p>
+      <w:pPr>
+        <w:pStyle w:val="NormalWeb"/>
+        <w:numPr>
+          <w:ilvl w:val="1"/>
+          <w:numId w:val="3"/>
+        </w:numPr>
+        <w:spacing w:before="0" w:beforeAutospacing="0" w:after="0" w:afterAutospacing="0"/>
+        <w:textAlignment w:val="baseline"/>
+        <w:rPr>
+          <w:rFonts w:ascii="Courier New" w:hAnsi="Courier New" w:cs="Courier New"/>
+          <w:color w:val="000000"/>
+          <w:sz w:val="22"/>
+          <w:szCs w:val="22"/>
+        </w:rPr>
+      </w:pPr>
+      <w:proofErr w:type="spellStart"/>
+      <w:r>
+        <w:rPr>
+          <w:rFonts w:ascii="Calibri" w:hAnsi="Calibri" w:cs="Calibri"/>
+          <w:color w:val="000000"/>
+          <w:sz w:val="22"/>
+          <w:szCs w:val="22"/>
+        </w:rPr>
+        <w:t>ProductCategory</w:t>
+      </w:r>
+      <w:proofErr w:type="spellEnd"/>
+      <w:r>
+        <w:rPr>
+          <w:rFonts w:ascii="Calibri" w:hAnsi="Calibri" w:cs="Calibri"/>
+          <w:color w:val="000000"/>
+          <w:sz w:val="22"/>
+          <w:szCs w:val="22"/>
+        </w:rPr>
+        <w:t xml:space="preserve"> – one to many</w:t>
+      </w:r>
+      <w:r>
+        <w:rPr>
+          <w:rFonts w:ascii="Calibri" w:hAnsi="Calibri" w:cs="Calibri"/>
+          <w:color w:val="000000"/>
+          <w:sz w:val="22"/>
+          <w:szCs w:val="22"/>
+        </w:rPr>
+        <w:t xml:space="preserve"> - </w:t>
+      </w:r>
+      <w:r>
+        <w:rPr>
+          <w:rFonts w:ascii="Calibri" w:hAnsi="Calibri" w:cs="Calibri"/>
+          <w:color w:val="000000"/>
+          <w:sz w:val="22"/>
+          <w:szCs w:val="22"/>
+        </w:rPr>
+        <w:t>6</w:t>
+      </w:r>
+    </w:p>
+    <w:p>
+      <w:pPr>
+        <w:pStyle w:val="NormalWeb"/>
+        <w:numPr>
+          <w:ilvl w:val="2"/>
+          <w:numId w:val="3"/>
+        </w:numPr>
+        <w:spacing w:before="0" w:beforeAutospacing="0" w:after="0" w:afterAutospacing="0"/>
+        <w:textAlignment w:val="baseline"/>
+        <w:rPr>
+          <w:rFonts w:ascii="Noto Sans Symbols" w:hAnsi="Noto Sans Symbols"/>
+          <w:color w:val="000000"/>
+          <w:sz w:val="22"/>
+          <w:szCs w:val="22"/>
+        </w:rPr>
+      </w:pPr>
+      <w:proofErr w:type="spellStart"/>
+      <w:r>
+        <w:rPr>
+          <w:rFonts w:ascii="Calibri" w:hAnsi="Calibri" w:cs="Calibri"/>
+          <w:color w:val="000000"/>
+          <w:sz w:val="22"/>
+          <w:szCs w:val="22"/>
+        </w:rPr>
+        <w:t>ProductCategoryID</w:t>
+      </w:r>
+      <w:proofErr w:type="spellEnd"/>
+      <w:r>
+        <w:rPr>
+          <w:rFonts w:ascii="Calibri" w:hAnsi="Calibri" w:cs="Calibri"/>
+          <w:color w:val="000000"/>
+          <w:sz w:val="22"/>
+          <w:szCs w:val="22"/>
+        </w:rPr>
+        <w:t xml:space="preserve"> (PK)</w:t>
+      </w:r>
+    </w:p>
+    <w:p>
+      <w:pPr>
+        <w:pStyle w:val="NormalWeb"/>
+        <w:numPr>
+          <w:ilvl w:val="2"/>
+          <w:numId w:val="3"/>
+        </w:numPr>
+        <w:spacing w:before="0" w:beforeAutospacing="0" w:after="0" w:afterAutospacing="0"/>
+        <w:textAlignment w:val="baseline"/>
+        <w:rPr>
+          <w:rFonts w:ascii="Noto Sans Symbols" w:hAnsi="Noto Sans Symbols"/>
+          <w:color w:val="000000"/>
+          <w:sz w:val="22"/>
+          <w:szCs w:val="22"/>
+        </w:rPr>
+      </w:pPr>
+      <w:r>
+        <w:rPr>
+          <w:rFonts w:ascii="Calibri" w:hAnsi="Calibri" w:cs="Calibri"/>
+          <w:color w:val="000000"/>
+          <w:sz w:val="22"/>
+          <w:szCs w:val="22"/>
+        </w:rPr>
+        <w:t>Name - f</w:t>
+      </w:r>
+      <w:r>
+        <w:rPr>
+          <w:rFonts w:ascii="Calibri" w:hAnsi="Calibri" w:cs="Calibri"/>
+          <w:color w:val="000000"/>
+          <w:sz w:val="22"/>
+          <w:szCs w:val="22"/>
+        </w:rPr>
+        <w:t>ood, toys, accessories, treats,</w:t>
+      </w:r>
+      <w:r>
+        <w:rPr>
+          <w:rFonts w:ascii="Calibri" w:hAnsi="Calibri" w:cs="Calibri"/>
+          <w:color w:val="000000"/>
+          <w:sz w:val="22"/>
+          <w:szCs w:val="22"/>
+        </w:rPr>
+        <w:t xml:space="preserve"> hygiene</w:t>
+      </w:r>
+      <w:r>
+        <w:rPr>
+          <w:rFonts w:ascii="Calibri" w:hAnsi="Calibri" w:cs="Calibri"/>
+          <w:color w:val="000000"/>
+          <w:sz w:val="22"/>
+          <w:szCs w:val="22"/>
+        </w:rPr>
+        <w:t>, medical</w:t>
+      </w:r>
+    </w:p>
+    <w:p>
+      <w:pPr>
+        <w:pStyle w:val="NormalWeb"/>
+        <w:numPr>
+          <w:ilvl w:val="1"/>
+          <w:numId w:val="3"/>
+        </w:numPr>
+        <w:spacing w:before="0" w:beforeAutospacing="0" w:after="0" w:afterAutospacing="0"/>
+        <w:textAlignment w:val="baseline"/>
+        <w:rPr>
+          <w:rFonts w:ascii="Courier New" w:hAnsi="Courier New" w:cs="Courier New"/>
+          <w:color w:val="000000"/>
+          <w:sz w:val="22"/>
+          <w:szCs w:val="22"/>
+        </w:rPr>
+      </w:pPr>
+      <w:proofErr w:type="spellStart"/>
+      <w:r>
+        <w:rPr>
+          <w:rFonts w:ascii="Calibri" w:hAnsi="Calibri" w:cs="Calibri"/>
+          <w:color w:val="000000"/>
+          <w:sz w:val="22"/>
+          <w:szCs w:val="22"/>
+        </w:rPr>
+        <w:t>ProductSubcategory</w:t>
+      </w:r>
+      <w:proofErr w:type="spellEnd"/>
+      <w:r>
+        <w:rPr>
+          <w:rFonts w:ascii="Calibri" w:hAnsi="Calibri" w:cs="Calibri"/>
+          <w:color w:val="000000"/>
+          <w:sz w:val="22"/>
+          <w:szCs w:val="22"/>
+        </w:rPr>
+        <w:t xml:space="preserve"> – one to many</w:t>
+      </w:r>
+    </w:p>
+    <w:p>
+      <w:pPr>
+        <w:pStyle w:val="NormalWeb"/>
+        <w:numPr>
+          <w:ilvl w:val="2"/>
+          <w:numId w:val="3"/>
+        </w:numPr>
+        <w:spacing w:before="0" w:beforeAutospacing="0" w:after="0" w:afterAutospacing="0"/>
+        <w:textAlignment w:val="baseline"/>
+        <w:rPr>
+          <w:rFonts w:ascii="Noto Sans Symbols" w:hAnsi="Noto Sans Symbols"/>
+          <w:color w:val="000000"/>
+          <w:sz w:val="22"/>
+          <w:szCs w:val="22"/>
+        </w:rPr>
+      </w:pPr>
+      <w:proofErr w:type="spellStart"/>
+      <w:r>
+        <w:rPr>
+          <w:rFonts w:ascii="Calibri" w:hAnsi="Calibri" w:cs="Calibri"/>
+          <w:color w:val="000000"/>
+          <w:sz w:val="22"/>
+          <w:szCs w:val="22"/>
+        </w:rPr>
+        <w:t>ProductSubCategoryID</w:t>
+      </w:r>
+      <w:proofErr w:type="spellEnd"/>
+      <w:r>
+        <w:rPr>
+          <w:rFonts w:ascii="Calibri" w:hAnsi="Calibri" w:cs="Calibri"/>
+          <w:color w:val="000000"/>
+          <w:sz w:val="22"/>
+          <w:szCs w:val="22"/>
+        </w:rPr>
+        <w:t xml:space="preserve"> (PK)</w:t>
+      </w:r>
+    </w:p>
+    <w:p>
+      <w:pPr>
+        <w:pStyle w:val="NormalWeb"/>
+        <w:numPr>
+          <w:ilvl w:val="2"/>
+          <w:numId w:val="3"/>
+        </w:numPr>
+        <w:spacing w:before="0" w:beforeAutospacing="0" w:after="0" w:afterAutospacing="0"/>
+        <w:textAlignment w:val="baseline"/>
+        <w:rPr>
+          <w:rFonts w:ascii="Noto Sans Symbols" w:hAnsi="Noto Sans Symbols"/>
+          <w:color w:val="000000"/>
+          <w:sz w:val="22"/>
+          <w:szCs w:val="22"/>
+        </w:rPr>
+      </w:pPr>
+      <w:proofErr w:type="spellStart"/>
+      <w:r>
+        <w:rPr>
+          <w:rFonts w:ascii="Calibri" w:hAnsi="Calibri" w:cs="Calibri"/>
+          <w:color w:val="000000"/>
+          <w:sz w:val="22"/>
+          <w:szCs w:val="22"/>
+        </w:rPr>
+        <w:t>ProductCategory</w:t>
+      </w:r>
+      <w:proofErr w:type="spellEnd"/>
+      <w:r>
+        <w:rPr>
+          <w:rFonts w:ascii="Calibri" w:hAnsi="Calibri" w:cs="Calibri"/>
+          <w:color w:val="000000"/>
+          <w:sz w:val="22"/>
+          <w:szCs w:val="22"/>
+        </w:rPr>
+        <w:t xml:space="preserve"> (FK)</w:t>
+      </w:r>
+    </w:p>
+    <w:p>
+      <w:pPr>
+        <w:pStyle w:val="NormalWeb"/>
+        <w:numPr>
+          <w:ilvl w:val="2"/>
+          <w:numId w:val="3"/>
+        </w:numPr>
+        <w:spacing w:before="0" w:beforeAutospacing="0" w:after="0" w:afterAutospacing="0"/>
+        <w:textAlignment w:val="baseline"/>
+        <w:rPr>
+          <w:rFonts w:ascii="Noto Sans Symbols" w:hAnsi="Noto Sans Symbols"/>
+          <w:color w:val="000000"/>
+          <w:sz w:val="22"/>
+          <w:szCs w:val="22"/>
+        </w:rPr>
+      </w:pPr>
+      <w:r>
+        <w:rPr>
+          <w:rFonts w:ascii="Calibri" w:hAnsi="Calibri" w:cs="Calibri"/>
+          <w:color w:val="000000"/>
+          <w:sz w:val="22"/>
+          <w:szCs w:val="22"/>
+        </w:rPr>
+        <w:t xml:space="preserve">Name - ball, leash, brush, </w:t>
+      </w:r>
+      <w:r>
+        <w:rPr>
+          <w:rFonts w:ascii="Calibri" w:hAnsi="Calibri" w:cs="Calibri"/>
+          <w:color w:val="000000"/>
+          <w:sz w:val="22"/>
+          <w:szCs w:val="22"/>
+        </w:rPr>
+        <w:t xml:space="preserve">bed, litter, soap, cage, dry food, wet food, flea repellant </w:t>
+      </w:r>
+    </w:p>
+    <w:p>
+      <w:pPr>
+        <w:pStyle w:val="NormalWeb"/>
+        <w:numPr>
+          <w:ilvl w:val="1"/>
+          <w:numId w:val="3"/>
+        </w:numPr>
+        <w:spacing w:before="0" w:beforeAutospacing="0" w:after="0" w:afterAutospacing="0"/>
+        <w:textAlignment w:val="baseline"/>
+        <w:rPr>
+          <w:rFonts w:ascii="Courier New" w:hAnsi="Courier New" w:cs="Courier New"/>
+          <w:color w:val="000000"/>
+          <w:sz w:val="22"/>
+          <w:szCs w:val="22"/>
+        </w:rPr>
+      </w:pPr>
+      <w:proofErr w:type="spellStart"/>
+      <w:r>
+        <w:rPr>
+          <w:rFonts w:ascii="Calibri" w:hAnsi="Calibri" w:cs="Calibri"/>
+          <w:color w:val="000000"/>
+          <w:sz w:val="22"/>
+          <w:szCs w:val="22"/>
+        </w:rPr>
+        <w:t>ProductPetCategory</w:t>
+      </w:r>
+      <w:proofErr w:type="spellEnd"/>
+      <w:r>
+        <w:rPr>
+          <w:rFonts w:ascii="Calibri" w:hAnsi="Calibri" w:cs="Calibri"/>
+          <w:color w:val="000000"/>
+          <w:sz w:val="22"/>
+          <w:szCs w:val="22"/>
+        </w:rPr>
+        <w:t xml:space="preserve"> – one to many</w:t>
+      </w:r>
+      <w:r>
+        <w:rPr>
+          <w:rFonts w:ascii="Calibri" w:hAnsi="Calibri" w:cs="Calibri"/>
+          <w:color w:val="000000"/>
+          <w:sz w:val="22"/>
+          <w:szCs w:val="22"/>
+        </w:rPr>
+        <w:t xml:space="preserve"> – 6 </w:t>
+      </w:r>
+    </w:p>
+    <w:p>
+      <w:pPr>
+        <w:pStyle w:val="NormalWeb"/>
+        <w:numPr>
+          <w:ilvl w:val="2"/>
+          <w:numId w:val="3"/>
+        </w:numPr>
+        <w:spacing w:before="0" w:beforeAutospacing="0" w:after="0" w:afterAutospacing="0"/>
+        <w:textAlignment w:val="baseline"/>
+        <w:rPr>
+          <w:rFonts w:ascii="Noto Sans Symbols" w:hAnsi="Noto Sans Symbols"/>
+          <w:color w:val="000000"/>
+          <w:sz w:val="22"/>
+          <w:szCs w:val="22"/>
+        </w:rPr>
+      </w:pPr>
+      <w:proofErr w:type="spellStart"/>
+      <w:r>
+        <w:rPr>
+          <w:rFonts w:ascii="Calibri" w:hAnsi="Calibri" w:cs="Calibri"/>
+          <w:color w:val="000000"/>
+          <w:sz w:val="22"/>
+          <w:szCs w:val="22"/>
+        </w:rPr>
+        <w:t>ProductPetCategoryID</w:t>
+      </w:r>
+      <w:proofErr w:type="spellEnd"/>
+      <w:r>
+        <w:rPr>
+          <w:rFonts w:ascii="Calibri" w:hAnsi="Calibri" w:cs="Calibri"/>
+          <w:color w:val="000000"/>
+          <w:sz w:val="22"/>
+          <w:szCs w:val="22"/>
+        </w:rPr>
+        <w:t xml:space="preserve"> (PK)</w:t>
+      </w:r>
+    </w:p>
+    <w:p>
+      <w:pPr>
+        <w:pStyle w:val="NormalWeb"/>
+        <w:numPr>
+          <w:ilvl w:val="2"/>
+          <w:numId w:val="3"/>
+        </w:numPr>
+        <w:spacing w:before="0" w:beforeAutospacing="0" w:after="0" w:afterAutospacing="0"/>
+        <w:textAlignment w:val="baseline"/>
+        <w:rPr>
+          <w:rFonts w:ascii="Noto Sans Symbols" w:hAnsi="Noto Sans Symbols"/>
+          <w:color w:val="000000"/>
+          <w:sz w:val="22"/>
+          <w:szCs w:val="22"/>
+        </w:rPr>
+      </w:pPr>
+      <w:r>
+        <w:rPr>
+          <w:rFonts w:ascii="Calibri" w:hAnsi="Calibri" w:cs="Calibri"/>
+          <w:color w:val="000000"/>
+          <w:sz w:val="22"/>
+          <w:szCs w:val="22"/>
+        </w:rPr>
+        <w:t>Name - dog, fish, bird, reptile, small pet, horse</w:t>
+      </w:r>
+    </w:p>
+    <w:p>
+      <w:pPr>
+        <w:pStyle w:val="NormalWeb"/>
+        <w:numPr>
+          <w:ilvl w:val="0"/>
+          <w:numId w:val="3"/>
+        </w:numPr>
+        <w:spacing w:before="0" w:beforeAutospacing="0" w:after="0" w:afterAutospacing="0"/>
+        <w:textAlignment w:val="baseline"/>
+        <w:rPr>
+          <w:rFonts w:ascii="Noto Sans Symbols" w:hAnsi="Noto Sans Symbols"/>
+          <w:color w:val="000000"/>
+          <w:sz w:val="22"/>
+          <w:szCs w:val="22"/>
+        </w:rPr>
+      </w:pPr>
+      <w:r>
+        <w:rPr>
+          <w:rFonts w:ascii="Calibri" w:hAnsi="Calibri" w:cs="Calibri"/>
+          <w:color w:val="000000"/>
+          <w:sz w:val="22"/>
+          <w:szCs w:val="22"/>
+        </w:rPr>
+        <w:t>Sales</w:t>
+      </w:r>
+    </w:p>
+    <w:p>
+      <w:pPr>
+        <w:pStyle w:val="NormalWeb"/>
+        <w:numPr>
+          <w:ilvl w:val="1"/>
+          <w:numId w:val="3"/>
+        </w:numPr>
+        <w:spacing w:before="0" w:beforeAutospacing="0" w:after="0" w:afterAutospacing="0"/>
+        <w:textAlignment w:val="baseline"/>
+        <w:rPr>
+          <w:rFonts w:ascii="Courier New" w:hAnsi="Courier New" w:cs="Courier New"/>
+          <w:color w:val="000000"/>
+          <w:sz w:val="22"/>
+          <w:szCs w:val="22"/>
+        </w:rPr>
+      </w:pPr>
+      <w:r>
+        <w:rPr>
+          <w:rFonts w:ascii="Calibri" w:hAnsi="Calibri" w:cs="Calibri"/>
+          <w:color w:val="000000"/>
+          <w:sz w:val="22"/>
+          <w:szCs w:val="22"/>
+        </w:rPr>
+        <w:t>Customer – one to many</w:t>
+      </w:r>
+      <w:r>
+        <w:rPr>
+          <w:rFonts w:ascii="Calibri" w:hAnsi="Calibri" w:cs="Calibri"/>
+          <w:color w:val="000000"/>
+          <w:sz w:val="22"/>
+          <w:szCs w:val="22"/>
+        </w:rPr>
+        <w:t xml:space="preserve"> </w:t>
+      </w:r>
+    </w:p>
+    <w:p>
+      <w:pPr>
+        <w:pStyle w:val="NormalWeb"/>
+        <w:numPr>
+          <w:ilvl w:val="2"/>
+          <w:numId w:val="3"/>
+        </w:numPr>
+        <w:spacing w:before="0" w:beforeAutospacing="0" w:after="0" w:afterAutospacing="0"/>
+        <w:textAlignment w:val="baseline"/>
+        <w:rPr>
+          <w:rFonts w:ascii="Noto Sans Symbols" w:hAnsi="Noto Sans Symbols"/>
+          <w:color w:val="000000"/>
+          <w:sz w:val="22"/>
+          <w:szCs w:val="22"/>
+        </w:rPr>
+      </w:pPr>
+      <w:proofErr w:type="spellStart"/>
+      <w:r>
+        <w:rPr>
+          <w:rFonts w:ascii="Calibri" w:hAnsi="Calibri" w:cs="Calibri"/>
+          <w:color w:val="000000"/>
+          <w:sz w:val="22"/>
+          <w:szCs w:val="22"/>
+        </w:rPr>
+        <w:t>CustomerID</w:t>
+      </w:r>
+      <w:proofErr w:type="spellEnd"/>
+      <w:r>
+        <w:rPr>
+          <w:rFonts w:ascii="Calibri" w:hAnsi="Calibri" w:cs="Calibri"/>
+          <w:color w:val="000000"/>
+          <w:sz w:val="22"/>
+          <w:szCs w:val="22"/>
+        </w:rPr>
+        <w:t xml:space="preserve"> (PK)</w:t>
+      </w:r>
+    </w:p>
+    <w:p>
+      <w:pPr>
+        <w:pStyle w:val="NormalWeb"/>
+        <w:numPr>
+          <w:ilvl w:val="2"/>
+          <w:numId w:val="3"/>
+        </w:numPr>
+        <w:spacing w:before="0" w:beforeAutospacing="0" w:after="0" w:afterAutospacing="0"/>
+        <w:textAlignment w:val="baseline"/>
+        <w:rPr>
+          <w:rFonts w:ascii="Noto Sans Symbols" w:hAnsi="Noto Sans Symbols"/>
+          <w:color w:val="000000"/>
+          <w:sz w:val="22"/>
+          <w:szCs w:val="22"/>
+        </w:rPr>
+      </w:pPr>
+      <w:r>
+        <w:rPr>
+          <w:rFonts w:ascii="Calibri" w:hAnsi="Calibri" w:cs="Calibri"/>
+          <w:color w:val="000000"/>
+          <w:sz w:val="22"/>
+          <w:szCs w:val="22"/>
+        </w:rPr>
+        <w:t>Contact</w:t>
       </w:r>
       <w:bookmarkStart w:id="0" w:name="_GoBack"/>
       <w:bookmarkEnd w:id="0"/>
@@ -514,33 +1113,44 @@
           <w:sz w:val="22"/>
           <w:szCs w:val="22"/>
         </w:rPr>
-        <w:t>ategory (FK)</w:t>
-      </w:r>
-    </w:p>
-    <w:p>
-      <w:pPr>
-        <w:pStyle w:val="NormalWeb"/>
-        <w:numPr>
-          <w:ilvl w:val="2"/>
-          <w:numId w:val="3"/>
-        </w:numPr>
-        <w:spacing w:before="0" w:beforeAutospacing="0" w:after="0" w:afterAutospacing="0"/>
-        <w:textAlignment w:val="baseline"/>
-        <w:rPr>
-          <w:rFonts w:ascii="Noto Sans Symbols" w:hAnsi="Noto Sans Symbols"/>
-          <w:color w:val="000000"/>
-          <w:sz w:val="22"/>
-          <w:szCs w:val="22"/>
-        </w:rPr>
-      </w:pPr>
-      <w:r>
-        <w:rPr>
-          <w:rFonts w:ascii="Calibri" w:hAnsi="Calibri" w:cs="Calibri"/>
-          <w:color w:val="000000"/>
-          <w:sz w:val="22"/>
-          <w:szCs w:val="22"/>
-        </w:rPr>
-        <w:t>ProductInventoryID (FK)</w:t>
+        <w:t>ID (FK)</w:t>
+      </w:r>
+    </w:p>
+    <w:p>
+      <w:pPr>
+        <w:pStyle w:val="NormalWeb"/>
+        <w:numPr>
+          <w:ilvl w:val="2"/>
+          <w:numId w:val="3"/>
+        </w:numPr>
+        <w:spacing w:before="0" w:beforeAutospacing="0" w:after="0" w:afterAutospacing="0"/>
+        <w:textAlignment w:val="baseline"/>
+        <w:rPr>
+          <w:rFonts w:ascii="Noto Sans Symbols" w:hAnsi="Noto Sans Symbols"/>
+          <w:color w:val="000000"/>
+          <w:sz w:val="22"/>
+          <w:szCs w:val="22"/>
+        </w:rPr>
+      </w:pPr>
+      <w:proofErr w:type="spellStart"/>
+      <w:r>
+        <w:rPr>
+          <w:rFonts w:ascii="Calibri" w:hAnsi="Calibri" w:cs="Calibri"/>
+          <w:color w:val="000000"/>
+          <w:sz w:val="22"/>
+          <w:szCs w:val="22"/>
+        </w:rPr>
+        <w:t>TerritoryID</w:t>
+      </w:r>
+      <w:proofErr w:type="spellEnd"/>
+      <w:r>
+        <w:rPr>
+          <w:rFonts w:ascii="Calibri" w:hAnsi="Calibri" w:cs="Calibri"/>
+          <w:color w:val="000000"/>
+          <w:sz w:val="22"/>
+          <w:szCs w:val="22"/>
+        </w:rPr>
+        <w:t xml:space="preserve"> (FK)</w:t>
       </w:r>
     </w:p>
     <w:p>
@@ -559,66 +1169,266 @@
           <w:szCs w:val="22"/>
         </w:rPr>
       </w:pPr>
-      <w:r>
-        <w:rPr>
-          <w:rFonts w:ascii="Calibri" w:hAnsi="Calibri" w:cs="Calibri"/>
-          <w:color w:val="000000"/>
-          <w:sz w:val="22"/>
-          <w:szCs w:val="22"/>
-        </w:rPr>
-        <w:t>ProductCategory – one to many</w:t>
-      </w:r>
-    </w:p>
-    <w:p>
-      <w:pPr>
-        <w:pStyle w:val="NormalWeb"/>
-        <w:numPr>
-          <w:ilvl w:val="2"/>
-          <w:numId w:val="3"/>
-        </w:numPr>
-        <w:spacing w:before="0" w:beforeAutospacing="0" w:after="0" w:afterAutospacing="0"/>
-        <w:textAlignment w:val="baseline"/>
-        <w:rPr>
-          <w:rFonts w:ascii="Noto Sans Symbols" w:hAnsi="Noto Sans Symbols"/>
-          <w:color w:val="000000"/>
-          <w:sz w:val="22"/>
-          <w:szCs w:val="22"/>
-        </w:rPr>
-      </w:pPr>
-      <w:r>
-        <w:rPr>
-          <w:rFonts w:ascii="Calibri" w:hAnsi="Calibri" w:cs="Calibri"/>
-          <w:color w:val="000000"/>
-          <w:sz w:val="22"/>
-          <w:szCs w:val="22"/>
-        </w:rPr>
-        <w:t>ProductCategoryID (PK)</w:t>
-      </w:r>
-    </w:p>
-    <w:p>
-      <w:pPr>
-        <w:pStyle w:val="NormalWeb"/>
-        <w:numPr>
-          <w:ilvl w:val="2"/>
-          <w:numId w:val="3"/>
-        </w:numPr>
-        <w:spacing w:before="0" w:beforeAutospacing="0" w:after="0" w:afterAutospacing="0"/>
-        <w:textAlignment w:val="baseline"/>
-        <w:rPr>
-          <w:rFonts w:ascii="Noto Sans Symbols" w:hAnsi="Noto Sans Symbols"/>
-          <w:color w:val="000000"/>
-          <w:sz w:val="22"/>
-          <w:szCs w:val="22"/>
-        </w:rPr>
-      </w:pPr>
-      <w:r>
-        <w:rPr>
-          <w:rFonts w:ascii="Calibri" w:hAnsi="Calibri" w:cs="Calibri"/>
-          <w:color w:val="000000"/>
-          <w:sz w:val="22"/>
-          <w:szCs w:val="22"/>
-        </w:rPr>
-        <w:t>Name - food, toys, accessories, etc.</w:t>
+      <w:proofErr w:type="spellStart"/>
+      <w:r>
+        <w:rPr>
+          <w:rFonts w:ascii="Calibri" w:hAnsi="Calibri" w:cs="Calibri"/>
+          <w:color w:val="000000"/>
+          <w:sz w:val="22"/>
+          <w:szCs w:val="22"/>
+        </w:rPr>
+        <w:t>SalesOrder</w:t>
+      </w:r>
+      <w:proofErr w:type="spellEnd"/>
+      <w:r>
+        <w:rPr>
+          <w:rFonts w:ascii="Calibri" w:hAnsi="Calibri" w:cs="Calibri"/>
+          <w:color w:val="000000"/>
+          <w:sz w:val="22"/>
+          <w:szCs w:val="22"/>
+        </w:rPr>
+        <w:t xml:space="preserve"> – one to many</w:t>
+      </w:r>
+      <w:r>
+        <w:rPr>
+          <w:rFonts w:ascii="Calibri" w:hAnsi="Calibri" w:cs="Calibri"/>
+          <w:color w:val="000000"/>
+          <w:sz w:val="22"/>
+          <w:szCs w:val="22"/>
+        </w:rPr>
+        <w:t xml:space="preserve"> </w:t>
+      </w:r>
+    </w:p>
+    <w:p>
+      <w:pPr>
+        <w:pStyle w:val="NormalWeb"/>
+        <w:numPr>
+          <w:ilvl w:val="2"/>
+          <w:numId w:val="3"/>
+        </w:numPr>
+        <w:spacing w:before="0" w:beforeAutospacing="0" w:after="0" w:afterAutospacing="0"/>
+        <w:textAlignment w:val="baseline"/>
+        <w:rPr>
+          <w:rFonts w:ascii="Noto Sans Symbols" w:hAnsi="Noto Sans Symbols"/>
+          <w:color w:val="000000"/>
+          <w:sz w:val="22"/>
+          <w:szCs w:val="22"/>
+        </w:rPr>
+      </w:pPr>
+      <w:proofErr w:type="spellStart"/>
+      <w:r>
+        <w:rPr>
+          <w:rFonts w:ascii="Calibri" w:hAnsi="Calibri" w:cs="Calibri"/>
+          <w:color w:val="000000"/>
+          <w:sz w:val="22"/>
+          <w:szCs w:val="22"/>
+        </w:rPr>
+        <w:t>SalesOrderID</w:t>
+      </w:r>
+      <w:proofErr w:type="spellEnd"/>
+      <w:r>
+        <w:rPr>
+          <w:rFonts w:ascii="Calibri" w:hAnsi="Calibri" w:cs="Calibri"/>
+          <w:color w:val="000000"/>
+          <w:sz w:val="22"/>
+          <w:szCs w:val="22"/>
+        </w:rPr>
+        <w:t xml:space="preserve"> (PK)</w:t>
+      </w:r>
+    </w:p>
+    <w:p>
+      <w:pPr>
+        <w:pStyle w:val="NormalWeb"/>
+        <w:numPr>
+          <w:ilvl w:val="2"/>
+          <w:numId w:val="3"/>
+        </w:numPr>
+        <w:spacing w:before="0" w:beforeAutospacing="0" w:after="0" w:afterAutospacing="0"/>
+        <w:textAlignment w:val="baseline"/>
+        <w:rPr>
+          <w:rFonts w:ascii="Noto Sans Symbols" w:hAnsi="Noto Sans Symbols"/>
+          <w:color w:val="000000"/>
+          <w:sz w:val="22"/>
+          <w:szCs w:val="22"/>
+        </w:rPr>
+      </w:pPr>
+      <w:proofErr w:type="spellStart"/>
+      <w:r>
+        <w:rPr>
+          <w:rFonts w:ascii="Calibri" w:hAnsi="Calibri" w:cs="Calibri"/>
+          <w:color w:val="000000"/>
+          <w:sz w:val="22"/>
+          <w:szCs w:val="22"/>
+        </w:rPr>
+        <w:t>OrderQty</w:t>
+      </w:r>
+      <w:proofErr w:type="spellEnd"/>
+    </w:p>
+    <w:p>
+      <w:pPr>
+        <w:pStyle w:val="NormalWeb"/>
+        <w:numPr>
+          <w:ilvl w:val="2"/>
+          <w:numId w:val="3"/>
+        </w:numPr>
+        <w:spacing w:before="0" w:beforeAutospacing="0" w:after="0" w:afterAutospacing="0"/>
+        <w:textAlignment w:val="baseline"/>
+        <w:rPr>
+          <w:rFonts w:ascii="Noto Sans Symbols" w:hAnsi="Noto Sans Symbols"/>
+          <w:color w:val="000000"/>
+          <w:sz w:val="22"/>
+          <w:szCs w:val="22"/>
+        </w:rPr>
+      </w:pPr>
+      <w:proofErr w:type="spellStart"/>
+      <w:r>
+        <w:rPr>
+          <w:rFonts w:ascii="Calibri" w:hAnsi="Calibri" w:cs="Calibri"/>
+          <w:color w:val="000000"/>
+          <w:sz w:val="22"/>
+          <w:szCs w:val="22"/>
+        </w:rPr>
+        <w:t>ProductID</w:t>
+      </w:r>
+      <w:proofErr w:type="spellEnd"/>
+      <w:r>
+        <w:rPr>
+          <w:rFonts w:ascii="Calibri" w:hAnsi="Calibri" w:cs="Calibri"/>
+          <w:color w:val="000000"/>
+          <w:sz w:val="22"/>
+          <w:szCs w:val="22"/>
+        </w:rPr>
+        <w:t xml:space="preserve"> (FK)</w:t>
+      </w:r>
+    </w:p>
+    <w:p>
+      <w:pPr>
+        <w:pStyle w:val="NormalWeb"/>
+        <w:numPr>
+          <w:ilvl w:val="2"/>
+          <w:numId w:val="3"/>
+        </w:numPr>
+        <w:spacing w:before="0" w:beforeAutospacing="0" w:after="0" w:afterAutospacing="0"/>
+        <w:textAlignment w:val="baseline"/>
+        <w:rPr>
+          <w:rFonts w:ascii="Noto Sans Symbols" w:hAnsi="Noto Sans Symbols"/>
+          <w:color w:val="000000"/>
+          <w:sz w:val="22"/>
+          <w:szCs w:val="22"/>
+        </w:rPr>
+      </w:pPr>
+      <w:proofErr w:type="spellStart"/>
+      <w:r>
+        <w:rPr>
+          <w:rFonts w:ascii="Calibri" w:hAnsi="Calibri" w:cs="Calibri"/>
+          <w:color w:val="000000"/>
+          <w:sz w:val="22"/>
+          <w:szCs w:val="22"/>
+        </w:rPr>
+        <w:t>UnitPrice</w:t>
+      </w:r>
+      <w:proofErr w:type="spellEnd"/>
+    </w:p>
+    <w:p>
+      <w:pPr>
+        <w:pStyle w:val="NormalWeb"/>
+        <w:numPr>
+          <w:ilvl w:val="2"/>
+          <w:numId w:val="3"/>
+        </w:numPr>
+        <w:spacing w:before="0" w:beforeAutospacing="0" w:after="0" w:afterAutospacing="0"/>
+        <w:textAlignment w:val="baseline"/>
+        <w:rPr>
+          <w:rFonts w:ascii="Noto Sans Symbols" w:hAnsi="Noto Sans Symbols"/>
+          <w:color w:val="000000"/>
+          <w:sz w:val="22"/>
+          <w:szCs w:val="22"/>
+        </w:rPr>
+      </w:pPr>
+      <w:proofErr w:type="spellStart"/>
+      <w:r>
+        <w:rPr>
+          <w:rFonts w:ascii="Calibri" w:hAnsi="Calibri" w:cs="Calibri"/>
+          <w:color w:val="000000"/>
+          <w:sz w:val="22"/>
+          <w:szCs w:val="22"/>
+        </w:rPr>
+        <w:t>LineTotal</w:t>
+      </w:r>
+      <w:proofErr w:type="spellEnd"/>
+    </w:p>
+    <w:p>
+      <w:pPr>
+        <w:pStyle w:val="NormalWeb"/>
+        <w:numPr>
+          <w:ilvl w:val="2"/>
+          <w:numId w:val="3"/>
+        </w:numPr>
+        <w:spacing w:before="0" w:beforeAutospacing="0" w:after="0" w:afterAutospacing="0"/>
+        <w:textAlignment w:val="baseline"/>
+        <w:rPr>
+          <w:rFonts w:ascii="Noto Sans Symbols" w:hAnsi="Noto Sans Symbols"/>
+          <w:color w:val="000000"/>
+          <w:sz w:val="22"/>
+          <w:szCs w:val="22"/>
+        </w:rPr>
+      </w:pPr>
+      <w:proofErr w:type="spellStart"/>
+      <w:r>
+        <w:rPr>
+          <w:rFonts w:ascii="Calibri" w:hAnsi="Calibri" w:cs="Calibri"/>
+          <w:color w:val="000000"/>
+          <w:sz w:val="22"/>
+          <w:szCs w:val="22"/>
+        </w:rPr>
+        <w:t>SalesEmployeeID</w:t>
+      </w:r>
+      <w:proofErr w:type="spellEnd"/>
+      <w:r>
+        <w:rPr>
+          <w:rFonts w:ascii="Calibri" w:hAnsi="Calibri" w:cs="Calibri"/>
+          <w:color w:val="000000"/>
+          <w:sz w:val="22"/>
+          <w:szCs w:val="22"/>
+        </w:rPr>
+        <w:t xml:space="preserve"> (FK) – assuming one sales person per order</w:t>
+      </w:r>
+    </w:p>
+    <w:p>
+      <w:pPr>
+        <w:pStyle w:val="NormalWeb"/>
+        <w:numPr>
+          <w:ilvl w:val="2"/>
+          <w:numId w:val="3"/>
+        </w:numPr>
+        <w:spacing w:before="0" w:beforeAutospacing="0" w:after="0" w:afterAutospacing="0"/>
+        <w:textAlignment w:val="baseline"/>
+        <w:rPr>
+          <w:rFonts w:ascii="Noto Sans Symbols" w:hAnsi="Noto Sans Symbols"/>
+          <w:color w:val="000000"/>
+          <w:sz w:val="22"/>
+          <w:szCs w:val="22"/>
+        </w:rPr>
+      </w:pPr>
+      <w:proofErr w:type="spellStart"/>
+      <w:r>
+        <w:rPr>
+          <w:rFonts w:ascii="Calibri" w:hAnsi="Calibri" w:cs="Calibri"/>
+          <w:color w:val="000000"/>
+          <w:sz w:val="22"/>
+          <w:szCs w:val="22"/>
+        </w:rPr>
+        <w:t>CustomerID</w:t>
+      </w:r>
+      <w:proofErr w:type="spellEnd"/>
+      <w:r>
+        <w:rPr>
+          <w:rFonts w:ascii="Calibri" w:hAnsi="Calibri" w:cs="Calibri"/>
+          <w:color w:val="000000"/>
+          <w:sz w:val="22"/>
+          <w:szCs w:val="22"/>
+        </w:rPr>
+        <w:t xml:space="preserve"> (FK)</w:t>
       </w:r>
     </w:p>
     <w:p>
@@ -637,508 +1447,71 @@
           <w:szCs w:val="22"/>
         </w:rPr>
       </w:pPr>
-      <w:r>
-        <w:rPr>
-          <w:rFonts w:ascii="Calibri" w:hAnsi="Calibri" w:cs="Calibri"/>
-          <w:color w:val="000000"/>
-          <w:sz w:val="22"/>
-          <w:szCs w:val="22"/>
-        </w:rPr>
-        <w:t>ProductSubcategory – one to many</w:t>
-      </w:r>
-    </w:p>
-    <w:p>
-      <w:pPr>
-        <w:pStyle w:val="NormalWeb"/>
-        <w:numPr>
-          <w:ilvl w:val="2"/>
-          <w:numId w:val="3"/>
-        </w:numPr>
-        <w:spacing w:before="0" w:beforeAutospacing="0" w:after="0" w:afterAutospacing="0"/>
-        <w:textAlignment w:val="baseline"/>
-        <w:rPr>
-          <w:rFonts w:ascii="Noto Sans Symbols" w:hAnsi="Noto Sans Symbols"/>
-          <w:color w:val="000000"/>
-          <w:sz w:val="22"/>
-          <w:szCs w:val="22"/>
-        </w:rPr>
-      </w:pPr>
-      <w:r>
-        <w:rPr>
-          <w:rFonts w:ascii="Calibri" w:hAnsi="Calibri" w:cs="Calibri"/>
-          <w:color w:val="000000"/>
-          <w:sz w:val="22"/>
-          <w:szCs w:val="22"/>
-        </w:rPr>
-        <w:t>ProductSubCategoryID (PK)</w:t>
-      </w:r>
-    </w:p>
-    <w:p>
-      <w:pPr>
-        <w:pStyle w:val="NormalWeb"/>
-        <w:numPr>
-          <w:ilvl w:val="2"/>
-          <w:numId w:val="3"/>
-        </w:numPr>
-        <w:spacing w:before="0" w:beforeAutospacing="0" w:after="0" w:afterAutospacing="0"/>
-        <w:textAlignment w:val="baseline"/>
-        <w:rPr>
-          <w:rFonts w:ascii="Noto Sans Symbols" w:hAnsi="Noto Sans Symbols"/>
-          <w:color w:val="000000"/>
-          <w:sz w:val="22"/>
-          <w:szCs w:val="22"/>
-        </w:rPr>
-      </w:pPr>
-      <w:r>
-        <w:rPr>
-          <w:rFonts w:ascii="Calibri" w:hAnsi="Calibri" w:cs="Calibri"/>
-          <w:color w:val="000000"/>
-          <w:sz w:val="22"/>
-          <w:szCs w:val="22"/>
-        </w:rPr>
-        <w:t>ProductCategory (FK)</w:t>
-      </w:r>
-    </w:p>
-    <w:p>
-      <w:pPr>
-        <w:pStyle w:val="NormalWeb"/>
-        <w:numPr>
-          <w:ilvl w:val="2"/>
-          <w:numId w:val="3"/>
-        </w:numPr>
-        <w:spacing w:before="0" w:beforeAutospacing="0" w:after="0" w:afterAutospacing="0"/>
-        <w:textAlignment w:val="baseline"/>
-        <w:rPr>
-          <w:rFonts w:ascii="Noto Sans Symbols" w:hAnsi="Noto Sans Symbols"/>
-          <w:color w:val="000000"/>
-          <w:sz w:val="22"/>
-          <w:szCs w:val="22"/>
-        </w:rPr>
-      </w:pPr>
-      <w:r>
-        <w:rPr>
-          <w:rFonts w:ascii="Calibri" w:hAnsi="Calibri" w:cs="Calibri"/>
-          <w:color w:val="000000"/>
-          <w:sz w:val="22"/>
-          <w:szCs w:val="22"/>
-        </w:rPr>
-        <w:t>Name - ball, leash, brush, etc.</w:t>
-      </w:r>
-    </w:p>
-    <w:p>
-      <w:pPr>
-        <w:pStyle w:val="NormalWeb"/>
-        <w:numPr>
-          <w:ilvl w:val="1"/>
-          <w:numId w:val="3"/>
-        </w:numPr>
-        <w:spacing w:before="0" w:beforeAutospacing="0" w:after="0" w:afterAutospacing="0"/>
-        <w:textAlignment w:val="baseline"/>
-        <w:rPr>
-          <w:rFonts w:ascii="Courier New" w:hAnsi="Courier New" w:cs="Courier New"/>
-          <w:color w:val="000000"/>
-          <w:sz w:val="22"/>
-          <w:szCs w:val="22"/>
-        </w:rPr>
-      </w:pPr>
-      <w:r>
-        <w:rPr>
-          <w:rFonts w:ascii="Calibri" w:hAnsi="Calibri" w:cs="Calibri"/>
-          <w:color w:val="000000"/>
-          <w:sz w:val="22"/>
-          <w:szCs w:val="22"/>
-        </w:rPr>
-        <w:t>ProductPetCategory – one to many</w:t>
-      </w:r>
-    </w:p>
-    <w:p>
-      <w:pPr>
-        <w:pStyle w:val="NormalWeb"/>
-        <w:numPr>
-          <w:ilvl w:val="2"/>
-          <w:numId w:val="3"/>
-        </w:numPr>
-        <w:spacing w:before="0" w:beforeAutospacing="0" w:after="0" w:afterAutospacing="0"/>
-        <w:textAlignment w:val="baseline"/>
-        <w:rPr>
-          <w:rFonts w:ascii="Noto Sans Symbols" w:hAnsi="Noto Sans Symbols"/>
-          <w:color w:val="000000"/>
-          <w:sz w:val="22"/>
-          <w:szCs w:val="22"/>
-        </w:rPr>
-      </w:pPr>
-      <w:r>
-        <w:rPr>
-          <w:rFonts w:ascii="Calibri" w:hAnsi="Calibri" w:cs="Calibri"/>
-          <w:color w:val="000000"/>
-          <w:sz w:val="22"/>
-          <w:szCs w:val="22"/>
-        </w:rPr>
-        <w:t>ProductPetCategoryID (PK)</w:t>
-      </w:r>
-    </w:p>
-    <w:p>
-      <w:pPr>
-        <w:pStyle w:val="NormalWeb"/>
-        <w:numPr>
-          <w:ilvl w:val="2"/>
-          <w:numId w:val="3"/>
-        </w:numPr>
-        <w:spacing w:before="0" w:beforeAutospacing="0" w:after="0" w:afterAutospacing="0"/>
-        <w:textAlignment w:val="baseline"/>
-        <w:rPr>
-          <w:rFonts w:ascii="Noto Sans Symbols" w:hAnsi="Noto Sans Symbols"/>
-          <w:color w:val="000000"/>
-          <w:sz w:val="22"/>
-          <w:szCs w:val="22"/>
-        </w:rPr>
-      </w:pPr>
-      <w:r>
-        <w:rPr>
-          <w:rFonts w:ascii="Calibri" w:hAnsi="Calibri" w:cs="Calibri"/>
-          <w:color w:val="000000"/>
-          <w:sz w:val="22"/>
-          <w:szCs w:val="22"/>
-        </w:rPr>
-        <w:t>Name - dog, fish, bird, reptile, small pet, horse</w:t>
-      </w:r>
-    </w:p>
-    <w:p>
-      <w:pPr>
-        <w:pStyle w:val="NormalWeb"/>
-        <w:numPr>
-          <w:ilvl w:val="0"/>
-          <w:numId w:val="3"/>
-        </w:numPr>
-        <w:spacing w:before="0" w:beforeAutospacing="0" w:after="0" w:afterAutospacing="0"/>
-        <w:textAlignment w:val="baseline"/>
-        <w:rPr>
-          <w:rFonts w:ascii="Noto Sans Symbols" w:hAnsi="Noto Sans Symbols"/>
-          <w:color w:val="000000"/>
-          <w:sz w:val="22"/>
-          <w:szCs w:val="22"/>
-        </w:rPr>
-      </w:pPr>
-      <w:r>
-        <w:rPr>
-          <w:rFonts w:ascii="Calibri" w:hAnsi="Calibri" w:cs="Calibri"/>
-          <w:color w:val="000000"/>
-          <w:sz w:val="22"/>
-          <w:szCs w:val="22"/>
-        </w:rPr>
-        <w:t>Sales</w:t>
-      </w:r>
-    </w:p>
-    <w:p>
-      <w:pPr>
-        <w:pStyle w:val="NormalWeb"/>
-        <w:numPr>
-          <w:ilvl w:val="1"/>
-          <w:numId w:val="3"/>
-        </w:numPr>
-        <w:spacing w:before="0" w:beforeAutospacing="0" w:after="0" w:afterAutospacing="0"/>
-        <w:textAlignment w:val="baseline"/>
-        <w:rPr>
-          <w:rFonts w:ascii="Courier New" w:hAnsi="Courier New" w:cs="Courier New"/>
-          <w:color w:val="000000"/>
-          <w:sz w:val="22"/>
-          <w:szCs w:val="22"/>
-        </w:rPr>
-      </w:pPr>
-      <w:r>
-        <w:rPr>
-          <w:rFonts w:ascii="Calibri" w:hAnsi="Calibri" w:cs="Calibri"/>
-          <w:color w:val="000000"/>
-          <w:sz w:val="22"/>
-          <w:szCs w:val="22"/>
-        </w:rPr>
-        <w:t>Customer – one to many</w:t>
-      </w:r>
-    </w:p>
-    <w:p>
-      <w:pPr>
-        <w:pStyle w:val="NormalWeb"/>
-        <w:numPr>
-          <w:ilvl w:val="2"/>
-          <w:numId w:val="3"/>
-        </w:numPr>
-        <w:spacing w:before="0" w:beforeAutospacing="0" w:after="0" w:afterAutospacing="0"/>
-        <w:textAlignment w:val="baseline"/>
-        <w:rPr>
-          <w:rFonts w:ascii="Noto Sans Symbols" w:hAnsi="Noto Sans Symbols"/>
-          <w:color w:val="000000"/>
-          <w:sz w:val="22"/>
-          <w:szCs w:val="22"/>
-        </w:rPr>
-      </w:pPr>
-      <w:r>
-        <w:rPr>
-          <w:rFonts w:ascii="Calibri" w:hAnsi="Calibri" w:cs="Calibri"/>
-          <w:color w:val="000000"/>
-          <w:sz w:val="22"/>
-          <w:szCs w:val="22"/>
-        </w:rPr>
-        <w:t>CustomerID (PK)</w:t>
-      </w:r>
-    </w:p>
-    <w:p>
-      <w:pPr>
-        <w:pStyle w:val="NormalWeb"/>
-        <w:numPr>
-          <w:ilvl w:val="2"/>
-          <w:numId w:val="3"/>
-        </w:numPr>
-        <w:spacing w:before="0" w:beforeAutospacing="0" w:after="0" w:afterAutospacing="0"/>
-        <w:textAlignment w:val="baseline"/>
-        <w:rPr>
-          <w:rFonts w:ascii="Noto Sans Symbols" w:hAnsi="Noto Sans Symbols"/>
-          <w:color w:val="000000"/>
-          <w:sz w:val="22"/>
-          <w:szCs w:val="22"/>
-        </w:rPr>
-      </w:pPr>
-      <w:r>
-        <w:rPr>
-          <w:rFonts w:ascii="Calibri" w:hAnsi="Calibri" w:cs="Calibri"/>
-          <w:color w:val="000000"/>
-          <w:sz w:val="22"/>
-          <w:szCs w:val="22"/>
-        </w:rPr>
-        <w:t>TerritoryID (FK)</w:t>
-      </w:r>
-    </w:p>
-    <w:p>
-      <w:pPr>
-        <w:pStyle w:val="NormalWeb"/>
-        <w:numPr>
-          <w:ilvl w:val="1"/>
-          <w:numId w:val="3"/>
-        </w:numPr>
-        <w:spacing w:before="0" w:beforeAutospacing="0" w:after="0" w:afterAutospacing="0"/>
-        <w:textAlignment w:val="baseline"/>
-        <w:rPr>
-          <w:rFonts w:ascii="Courier New" w:hAnsi="Courier New" w:cs="Courier New"/>
-          <w:color w:val="000000"/>
-          <w:sz w:val="22"/>
-          <w:szCs w:val="22"/>
-        </w:rPr>
-      </w:pPr>
-      <w:r>
-        <w:rPr>
-          <w:rFonts w:ascii="Calibri" w:hAnsi="Calibri" w:cs="Calibri"/>
-          <w:color w:val="000000"/>
-          <w:sz w:val="22"/>
-          <w:szCs w:val="22"/>
-        </w:rPr>
-        <w:t>SalesOrderDetail – one to many</w:t>
-      </w:r>
-    </w:p>
-    <w:p>
-      <w:pPr>
-        <w:pStyle w:val="NormalWeb"/>
-        <w:numPr>
-          <w:ilvl w:val="2"/>
-          <w:numId w:val="3"/>
-        </w:numPr>
-        <w:spacing w:before="0" w:beforeAutospacing="0" w:after="0" w:afterAutospacing="0"/>
-        <w:textAlignment w:val="baseline"/>
-        <w:rPr>
-          <w:rFonts w:ascii="Noto Sans Symbols" w:hAnsi="Noto Sans Symbols"/>
-          <w:color w:val="000000"/>
-          <w:sz w:val="22"/>
-          <w:szCs w:val="22"/>
-        </w:rPr>
-      </w:pPr>
-      <w:r>
-        <w:rPr>
-          <w:rFonts w:ascii="Calibri" w:hAnsi="Calibri" w:cs="Calibri"/>
-          <w:color w:val="000000"/>
-          <w:sz w:val="22"/>
-          <w:szCs w:val="22"/>
-        </w:rPr>
-        <w:t>SalesOrderID (PK)</w:t>
-      </w:r>
-    </w:p>
-    <w:p>
-      <w:pPr>
-        <w:pStyle w:val="NormalWeb"/>
-        <w:numPr>
-          <w:ilvl w:val="2"/>
-          <w:numId w:val="3"/>
-        </w:numPr>
-        <w:spacing w:before="0" w:beforeAutospacing="0" w:after="0" w:afterAutospacing="0"/>
-        <w:textAlignment w:val="baseline"/>
-        <w:rPr>
-          <w:rFonts w:ascii="Noto Sans Symbols" w:hAnsi="Noto Sans Symbols"/>
-          <w:color w:val="000000"/>
-          <w:sz w:val="22"/>
-          <w:szCs w:val="22"/>
-        </w:rPr>
-      </w:pPr>
-      <w:r>
-        <w:rPr>
-          <w:rFonts w:ascii="Calibri" w:hAnsi="Calibri" w:cs="Calibri"/>
-          <w:color w:val="000000"/>
-          <w:sz w:val="22"/>
-          <w:szCs w:val="22"/>
-        </w:rPr>
-        <w:t>OrderQty</w:t>
-      </w:r>
-    </w:p>
-    <w:p>
-      <w:pPr>
-        <w:pStyle w:val="NormalWeb"/>
-        <w:numPr>
-          <w:ilvl w:val="2"/>
-          <w:numId w:val="3"/>
-        </w:numPr>
-        <w:spacing w:before="0" w:beforeAutospacing="0" w:after="0" w:afterAutospacing="0"/>
-        <w:textAlignment w:val="baseline"/>
-        <w:rPr>
-          <w:rFonts w:ascii="Noto Sans Symbols" w:hAnsi="Noto Sans Symbols"/>
-          <w:color w:val="000000"/>
-          <w:sz w:val="22"/>
-          <w:szCs w:val="22"/>
-        </w:rPr>
-      </w:pPr>
-      <w:r>
-        <w:rPr>
-          <w:rFonts w:ascii="Calibri" w:hAnsi="Calibri" w:cs="Calibri"/>
-          <w:color w:val="000000"/>
-          <w:sz w:val="22"/>
-          <w:szCs w:val="22"/>
-        </w:rPr>
-        <w:t>ProductID (FK)</w:t>
-      </w:r>
-    </w:p>
-    <w:p>
-      <w:pPr>
-        <w:pStyle w:val="NormalWeb"/>
-        <w:numPr>
-          <w:ilvl w:val="2"/>
-          <w:numId w:val="3"/>
-        </w:numPr>
-        <w:spacing w:before="0" w:beforeAutospacing="0" w:after="0" w:afterAutospacing="0"/>
-        <w:textAlignment w:val="baseline"/>
-        <w:rPr>
-          <w:rFonts w:ascii="Noto Sans Symbols" w:hAnsi="Noto Sans Symbols"/>
-          <w:color w:val="000000"/>
-          <w:sz w:val="22"/>
-          <w:szCs w:val="22"/>
-        </w:rPr>
-      </w:pPr>
-      <w:r>
-        <w:rPr>
-          <w:rFonts w:ascii="Calibri" w:hAnsi="Calibri" w:cs="Calibri"/>
-          <w:color w:val="000000"/>
-          <w:sz w:val="22"/>
-          <w:szCs w:val="22"/>
-        </w:rPr>
-        <w:t>UnitPrice</w:t>
-      </w:r>
-    </w:p>
-    <w:p>
-      <w:pPr>
-        <w:pStyle w:val="NormalWeb"/>
-        <w:numPr>
-          <w:ilvl w:val="2"/>
-          <w:numId w:val="3"/>
-        </w:numPr>
-        <w:spacing w:before="0" w:beforeAutospacing="0" w:after="0" w:afterAutospacing="0"/>
-        <w:textAlignment w:val="baseline"/>
-        <w:rPr>
-          <w:rFonts w:ascii="Noto Sans Symbols" w:hAnsi="Noto Sans Symbols"/>
-          <w:color w:val="000000"/>
-          <w:sz w:val="22"/>
-          <w:szCs w:val="22"/>
-        </w:rPr>
-      </w:pPr>
-      <w:r>
-        <w:rPr>
-          <w:rFonts w:ascii="Calibri" w:hAnsi="Calibri" w:cs="Calibri"/>
-          <w:color w:val="000000"/>
-          <w:sz w:val="22"/>
-          <w:szCs w:val="22"/>
-        </w:rPr>
-        <w:t>LineTotal</w:t>
-      </w:r>
-    </w:p>
-    <w:p>
-      <w:pPr>
-        <w:pStyle w:val="NormalWeb"/>
-        <w:numPr>
-          <w:ilvl w:val="2"/>
-          <w:numId w:val="3"/>
-        </w:numPr>
-        <w:spacing w:before="0" w:beforeAutospacing="0" w:after="0" w:afterAutospacing="0"/>
-        <w:textAlignment w:val="baseline"/>
-        <w:rPr>
-          <w:rFonts w:ascii="Noto Sans Symbols" w:hAnsi="Noto Sans Symbols"/>
-          <w:color w:val="000000"/>
-          <w:sz w:val="22"/>
-          <w:szCs w:val="22"/>
-        </w:rPr>
-      </w:pPr>
-      <w:r>
-        <w:rPr>
-          <w:rFonts w:ascii="Calibri" w:hAnsi="Calibri" w:cs="Calibri"/>
-          <w:color w:val="000000"/>
-          <w:sz w:val="22"/>
-          <w:szCs w:val="22"/>
-        </w:rPr>
-        <w:t>SalesEmployeeID (FK) – assuming one sales person per order</w:t>
-      </w:r>
-    </w:p>
-    <w:p>
-      <w:pPr>
-        <w:pStyle w:val="NormalWeb"/>
-        <w:numPr>
-          <w:ilvl w:val="1"/>
-          <w:numId w:val="3"/>
-        </w:numPr>
-        <w:spacing w:before="0" w:beforeAutospacing="0" w:after="0" w:afterAutospacing="0"/>
-        <w:textAlignment w:val="baseline"/>
-        <w:rPr>
-          <w:rFonts w:ascii="Courier New" w:hAnsi="Courier New" w:cs="Courier New"/>
-          <w:color w:val="000000"/>
-          <w:sz w:val="22"/>
-          <w:szCs w:val="22"/>
-        </w:rPr>
-      </w:pPr>
-      <w:r>
-        <w:rPr>
-          <w:rFonts w:ascii="Calibri" w:hAnsi="Calibri" w:cs="Calibri"/>
-          <w:color w:val="000000"/>
-          <w:sz w:val="22"/>
-          <w:szCs w:val="22"/>
-        </w:rPr>
-        <w:t>SalesTerritory – one to many</w:t>
-      </w:r>
-    </w:p>
-    <w:p>
-      <w:pPr>
-        <w:pStyle w:val="NormalWeb"/>
-        <w:numPr>
-          <w:ilvl w:val="2"/>
-          <w:numId w:val="3"/>
-        </w:numPr>
-        <w:spacing w:before="0" w:beforeAutospacing="0" w:after="0" w:afterAutospacing="0"/>
-        <w:textAlignment w:val="baseline"/>
-        <w:rPr>
-          <w:rFonts w:ascii="Noto Sans Symbols" w:hAnsi="Noto Sans Symbols"/>
-          <w:color w:val="000000"/>
-          <w:sz w:val="22"/>
-          <w:szCs w:val="22"/>
-        </w:rPr>
-      </w:pPr>
-      <w:r>
-        <w:rPr>
-          <w:rFonts w:ascii="Calibri" w:hAnsi="Calibri" w:cs="Calibri"/>
-          <w:color w:val="000000"/>
-          <w:sz w:val="22"/>
-          <w:szCs w:val="22"/>
-        </w:rPr>
-        <w:t>TerritoryID (PK)</w:t>
+      <w:proofErr w:type="spellStart"/>
+      <w:r>
+        <w:rPr>
+          <w:rFonts w:ascii="Calibri" w:hAnsi="Calibri" w:cs="Calibri"/>
+          <w:color w:val="000000"/>
+          <w:sz w:val="22"/>
+          <w:szCs w:val="22"/>
+        </w:rPr>
+        <w:t>SalesTerritory</w:t>
+      </w:r>
+      <w:proofErr w:type="spellEnd"/>
+      <w:r>
+        <w:rPr>
+          <w:rFonts w:ascii="Calibri" w:hAnsi="Calibri" w:cs="Calibri"/>
+          <w:color w:val="000000"/>
+          <w:sz w:val="22"/>
+          <w:szCs w:val="22"/>
+        </w:rPr>
+        <w:t xml:space="preserve"> – one to many</w:t>
+      </w:r>
+      <w:r>
+        <w:rPr>
+          <w:rFonts w:ascii="Calibri" w:hAnsi="Calibri" w:cs="Calibri"/>
+          <w:color w:val="000000"/>
+          <w:sz w:val="22"/>
+          <w:szCs w:val="22"/>
+        </w:rPr>
+        <w:t xml:space="preserve"> - 7</w:t>
+      </w:r>
+    </w:p>
+    <w:p>
+      <w:pPr>
+        <w:pStyle w:val="NormalWeb"/>
+        <w:numPr>
+          <w:ilvl w:val="2"/>
+          <w:numId w:val="3"/>
+        </w:numPr>
+        <w:spacing w:before="0" w:beforeAutospacing="0" w:after="0" w:afterAutospacing="0"/>
+        <w:textAlignment w:val="baseline"/>
+        <w:rPr>
+          <w:rFonts w:ascii="Noto Sans Symbols" w:hAnsi="Noto Sans Symbols"/>
+          <w:color w:val="000000"/>
+          <w:sz w:val="22"/>
+          <w:szCs w:val="22"/>
+        </w:rPr>
+      </w:pPr>
+      <w:proofErr w:type="spellStart"/>
+      <w:r>
+        <w:rPr>
+          <w:rFonts w:ascii="Calibri" w:hAnsi="Calibri" w:cs="Calibri"/>
+          <w:color w:val="000000"/>
+          <w:sz w:val="22"/>
+          <w:szCs w:val="22"/>
+        </w:rPr>
+        <w:t>TerritoryID</w:t>
+      </w:r>
+      <w:proofErr w:type="spellEnd"/>
+      <w:r>
+        <w:rPr>
+          <w:rFonts w:ascii="Calibri" w:hAnsi="Calibri" w:cs="Calibri"/>
+          <w:color w:val="000000"/>
+          <w:sz w:val="22"/>
+          <w:szCs w:val="22"/>
+        </w:rPr>
+        <w:t xml:space="preserve"> (PK)</w:t>
       </w:r>
     </w:p>
     <w:p>
@@ -1166,32 +1539,118 @@
         </w:rPr>
         <w:t>Name</w:t>
       </w:r>
-    </w:p>
-    <w:p>
-      <w:pPr>
-        <w:pStyle w:val="NormalWeb"/>
-        <w:numPr>
-          <w:ilvl w:val="2"/>
-          <w:numId w:val="3"/>
-        </w:numPr>
-        <w:spacing w:before="0" w:beforeAutospacing="0" w:after="0" w:afterAutospacing="0"/>
-        <w:textAlignment w:val="baseline"/>
-        <w:rPr>
-          <w:rFonts w:ascii="Noto Sans Symbols" w:hAnsi="Noto Sans Symbols"/>
-          <w:color w:val="000000"/>
-          <w:sz w:val="22"/>
-          <w:szCs w:val="22"/>
-        </w:rPr>
-      </w:pPr>
-      <w:r>
-        <w:rPr>
-          <w:rFonts w:ascii="Calibri" w:hAnsi="Calibri" w:cs="Calibri"/>
-          <w:color w:val="000000"/>
-          <w:sz w:val="22"/>
-          <w:szCs w:val="22"/>
-        </w:rPr>
-        <w:t>CountryRegionCode (FK)</w:t>
-      </w:r>
+      <w:r>
+        <w:rPr>
+          <w:rFonts w:ascii="Calibri" w:hAnsi="Calibri" w:cs="Calibri"/>
+          <w:color w:val="000000"/>
+          <w:sz w:val="22"/>
+          <w:szCs w:val="22"/>
+        </w:rPr>
+        <w:t xml:space="preserve"> – Northeast, Southeast, Central, Southwest, West, Puerto Rico</w:t>
+      </w:r>
+      <w:r>
+        <w:rPr>
+          <w:rFonts w:ascii="Calibri" w:hAnsi="Calibri" w:cs="Calibri"/>
+          <w:color w:val="000000"/>
+          <w:sz w:val="22"/>
+          <w:szCs w:val="22"/>
+        </w:rPr>
+        <w:t>, Canada</w:t>
+      </w:r>
+    </w:p>
+    <w:p>
+      <w:pPr>
+        <w:pStyle w:val="NormalWeb"/>
+        <w:spacing w:before="0" w:beforeAutospacing="0" w:after="0" w:afterAutospacing="0"/>
+        <w:textAlignment w:val="baseline"/>
+        <w:rPr>
+          <w:rFonts w:ascii="Noto Sans Symbols" w:hAnsi="Noto Sans Symbols"/>
+          <w:color w:val="000000"/>
+          <w:sz w:val="22"/>
+          <w:szCs w:val="22"/>
+        </w:rPr>
+      </w:pPr>
+    </w:p>
+    <w:p>
+      <w:pPr>
+        <w:pStyle w:val="NormalWeb"/>
+        <w:spacing w:before="0" w:beforeAutospacing="0" w:after="0" w:afterAutospacing="0"/>
+        <w:textAlignment w:val="baseline"/>
+        <w:rPr>
+          <w:rFonts w:ascii="Noto Sans Symbols" w:hAnsi="Noto Sans Symbols"/>
+          <w:color w:val="000000"/>
+          <w:sz w:val="22"/>
+          <w:szCs w:val="22"/>
+        </w:rPr>
+      </w:pPr>
+      <w:r>
+        <w:rPr>
+          <w:noProof/>
+        </w:rPr>
+        <w:lastRenderedPageBreak/>
+        <w:drawing>
+          <wp:inline distT="0" distB="0" distL="0" distR="0" wp14:anchorId="5139A66D" wp14:editId="5F96CEC6">
+            <wp:extent cx="3342640" cy="1940588"/>
+            <wp:effectExtent l="0" t="0" r="0" b="2540"/>
+            <wp:docPr id="1" name="Picture 1"/>
+            <wp:cNvGraphicFramePr>
+              <a:graphicFrameLocks xmlns:a="http://schemas.openxmlformats.org/drawingml/2006/main" noChangeAspect="1"/>
+            </wp:cNvGraphicFramePr>
+            <a:graphic xmlns:a="http://schemas.openxmlformats.org/drawingml/2006/main">
+              <a:graphicData uri="http://schemas.openxmlformats.org/drawingml/2006/picture">
+                <pic:pic xmlns:pic="http://schemas.openxmlformats.org/drawingml/2006/picture">
+                  <pic:nvPicPr>
+                    <pic:cNvPr id="1" name=""/>
+                    <pic:cNvPicPr/>
+                  </pic:nvPicPr>
+                  <pic:blipFill>
+                    <a:blip r:embed="rId5"/>
+                    <a:stretch>
+                      <a:fillRect/>
+                    </a:stretch>
+                  </pic:blipFill>
+                  <pic:spPr>
+                    <a:xfrm>
+                      <a:off x="0" y="0"/>
+                      <a:ext cx="3349608" cy="1944633"/>
+                    </a:xfrm>
+                    <a:prstGeom prst="rect">
+                      <a:avLst/>
+                    </a:prstGeom>
+                  </pic:spPr>
+                </pic:pic>
+              </a:graphicData>
+            </a:graphic>
+          </wp:inline>
+        </w:drawing>
+      </w:r>
+    </w:p>
+    <w:p>
+      <w:pPr>
+        <w:pStyle w:val="NormalWeb"/>
+        <w:spacing w:before="0" w:beforeAutospacing="0" w:after="0" w:afterAutospacing="0"/>
+        <w:textAlignment w:val="baseline"/>
+        <w:rPr>
+          <w:rFonts w:ascii="Noto Sans Symbols" w:hAnsi="Noto Sans Symbols"/>
+          <w:color w:val="000000"/>
+          <w:sz w:val="22"/>
+          <w:szCs w:val="22"/>
+        </w:rPr>
+      </w:pPr>
+    </w:p>
+    <w:p>
+      <w:pPr>
+        <w:pStyle w:val="NormalWeb"/>
+        <w:spacing w:before="0" w:beforeAutospacing="0" w:after="0" w:afterAutospacing="0"/>
+        <w:textAlignment w:val="baseline"/>
+        <w:rPr>
+          <w:rFonts w:ascii="Noto Sans Symbols" w:hAnsi="Noto Sans Symbols"/>
+          <w:b/>
+          <w:color w:val="000000"/>
+          <w:sz w:val="22"/>
+          <w:szCs w:val="22"/>
+        </w:rPr>
+      </w:pPr>
     </w:p>
     <w:sectPr>
       <w:pgSz w:w="12240" w:h="15840"/>

--- a/RelationalDBOutline.docx
+++ b/RelationalDBOutline.docx
@@ -1102,277 +1102,212 @@
           <w:sz w:val="22"/>
           <w:szCs w:val="22"/>
         </w:rPr>
-        <w:t>Contact</w:t>
-      </w:r>
+        <w:t>ContactID (FK)</w:t>
+      </w:r>
+    </w:p>
+    <w:p>
+      <w:pPr>
+        <w:pStyle w:val="NormalWeb"/>
+        <w:numPr>
+          <w:ilvl w:val="2"/>
+          <w:numId w:val="3"/>
+        </w:numPr>
+        <w:spacing w:before="0" w:beforeAutospacing="0" w:after="0" w:afterAutospacing="0"/>
+        <w:textAlignment w:val="baseline"/>
+        <w:rPr>
+          <w:rFonts w:ascii="Noto Sans Symbols" w:hAnsi="Noto Sans Symbols"/>
+          <w:color w:val="000000"/>
+          <w:sz w:val="22"/>
+          <w:szCs w:val="22"/>
+        </w:rPr>
+      </w:pPr>
+      <w:proofErr w:type="spellStart"/>
+      <w:r>
+        <w:rPr>
+          <w:rFonts w:ascii="Calibri" w:hAnsi="Calibri" w:cs="Calibri"/>
+          <w:color w:val="000000"/>
+          <w:sz w:val="22"/>
+          <w:szCs w:val="22"/>
+        </w:rPr>
+        <w:t>TerritoryID</w:t>
+      </w:r>
+      <w:proofErr w:type="spellEnd"/>
+      <w:r>
+        <w:rPr>
+          <w:rFonts w:ascii="Calibri" w:hAnsi="Calibri" w:cs="Calibri"/>
+          <w:color w:val="000000"/>
+          <w:sz w:val="22"/>
+          <w:szCs w:val="22"/>
+        </w:rPr>
+        <w:t xml:space="preserve"> (FK)</w:t>
+      </w:r>
+    </w:p>
+    <w:p>
+      <w:pPr>
+        <w:pStyle w:val="NormalWeb"/>
+        <w:numPr>
+          <w:ilvl w:val="1"/>
+          <w:numId w:val="3"/>
+        </w:numPr>
+        <w:spacing w:before="0" w:beforeAutospacing="0" w:after="0" w:afterAutospacing="0"/>
+        <w:textAlignment w:val="baseline"/>
+        <w:rPr>
+          <w:rFonts w:ascii="Courier New" w:hAnsi="Courier New" w:cs="Courier New"/>
+          <w:color w:val="000000"/>
+          <w:sz w:val="22"/>
+          <w:szCs w:val="22"/>
+        </w:rPr>
+      </w:pPr>
+      <w:proofErr w:type="spellStart"/>
+      <w:r>
+        <w:rPr>
+          <w:rFonts w:ascii="Calibri" w:hAnsi="Calibri" w:cs="Calibri"/>
+          <w:color w:val="000000"/>
+          <w:sz w:val="22"/>
+          <w:szCs w:val="22"/>
+        </w:rPr>
+        <w:t>SalesOrder</w:t>
+      </w:r>
+      <w:proofErr w:type="spellEnd"/>
+      <w:r>
+        <w:rPr>
+          <w:rFonts w:ascii="Calibri" w:hAnsi="Calibri" w:cs="Calibri"/>
+          <w:color w:val="000000"/>
+          <w:sz w:val="22"/>
+          <w:szCs w:val="22"/>
+        </w:rPr>
+        <w:t xml:space="preserve"> – one to many</w:t>
+      </w:r>
+      <w:r>
+        <w:rPr>
+          <w:rFonts w:ascii="Calibri" w:hAnsi="Calibri" w:cs="Calibri"/>
+          <w:color w:val="000000"/>
+          <w:sz w:val="22"/>
+          <w:szCs w:val="22"/>
+        </w:rPr>
+        <w:t xml:space="preserve"> </w:t>
+      </w:r>
+    </w:p>
+    <w:p>
+      <w:pPr>
+        <w:pStyle w:val="NormalWeb"/>
+        <w:numPr>
+          <w:ilvl w:val="2"/>
+          <w:numId w:val="3"/>
+        </w:numPr>
+        <w:spacing w:before="0" w:beforeAutospacing="0" w:after="0" w:afterAutospacing="0"/>
+        <w:textAlignment w:val="baseline"/>
+        <w:rPr>
+          <w:rFonts w:ascii="Noto Sans Symbols" w:hAnsi="Noto Sans Symbols"/>
+          <w:color w:val="000000"/>
+          <w:sz w:val="22"/>
+          <w:szCs w:val="22"/>
+        </w:rPr>
+      </w:pPr>
+      <w:proofErr w:type="spellStart"/>
+      <w:r>
+        <w:rPr>
+          <w:rFonts w:ascii="Calibri" w:hAnsi="Calibri" w:cs="Calibri"/>
+          <w:color w:val="000000"/>
+          <w:sz w:val="22"/>
+          <w:szCs w:val="22"/>
+        </w:rPr>
+        <w:t>SalesOrderID</w:t>
+      </w:r>
+      <w:proofErr w:type="spellEnd"/>
+      <w:r>
+        <w:rPr>
+          <w:rFonts w:ascii="Calibri" w:hAnsi="Calibri" w:cs="Calibri"/>
+          <w:color w:val="000000"/>
+          <w:sz w:val="22"/>
+          <w:szCs w:val="22"/>
+        </w:rPr>
+        <w:t xml:space="preserve"> (PK)</w:t>
+      </w:r>
+    </w:p>
+    <w:p>
+      <w:pPr>
+        <w:pStyle w:val="NormalWeb"/>
+        <w:numPr>
+          <w:ilvl w:val="2"/>
+          <w:numId w:val="3"/>
+        </w:numPr>
+        <w:spacing w:before="0" w:beforeAutospacing="0" w:after="0" w:afterAutospacing="0"/>
+        <w:textAlignment w:val="baseline"/>
+        <w:rPr>
+          <w:rFonts w:ascii="Noto Sans Symbols" w:hAnsi="Noto Sans Symbols"/>
+          <w:color w:val="000000"/>
+          <w:sz w:val="22"/>
+          <w:szCs w:val="22"/>
+        </w:rPr>
+      </w:pPr>
+      <w:proofErr w:type="spellStart"/>
+      <w:r>
+        <w:rPr>
+          <w:rFonts w:ascii="Calibri" w:hAnsi="Calibri" w:cs="Calibri"/>
+          <w:color w:val="000000"/>
+          <w:sz w:val="22"/>
+          <w:szCs w:val="22"/>
+        </w:rPr>
+        <w:t>OrderQty</w:t>
+      </w:r>
+      <w:proofErr w:type="spellEnd"/>
+    </w:p>
+    <w:p>
+      <w:pPr>
+        <w:pStyle w:val="NormalWeb"/>
+        <w:numPr>
+          <w:ilvl w:val="2"/>
+          <w:numId w:val="3"/>
+        </w:numPr>
+        <w:spacing w:before="0" w:beforeAutospacing="0" w:after="0" w:afterAutospacing="0"/>
+        <w:textAlignment w:val="baseline"/>
+        <w:rPr>
+          <w:rFonts w:ascii="Noto Sans Symbols" w:hAnsi="Noto Sans Symbols"/>
+          <w:color w:val="000000"/>
+          <w:sz w:val="22"/>
+          <w:szCs w:val="22"/>
+        </w:rPr>
+      </w:pPr>
+      <w:proofErr w:type="spellStart"/>
+      <w:r>
+        <w:rPr>
+          <w:rFonts w:ascii="Calibri" w:hAnsi="Calibri" w:cs="Calibri"/>
+          <w:color w:val="000000"/>
+          <w:sz w:val="22"/>
+          <w:szCs w:val="22"/>
+        </w:rPr>
+        <w:t>ProductID</w:t>
+      </w:r>
+      <w:proofErr w:type="spellEnd"/>
+      <w:r>
+        <w:rPr>
+          <w:rFonts w:ascii="Calibri" w:hAnsi="Calibri" w:cs="Calibri"/>
+          <w:color w:val="000000"/>
+          <w:sz w:val="22"/>
+          <w:szCs w:val="22"/>
+        </w:rPr>
+        <w:t xml:space="preserve"> (FK)</w:t>
+      </w:r>
+    </w:p>
+    <w:p>
+      <w:pPr>
+        <w:pStyle w:val="NormalWeb"/>
+        <w:numPr>
+          <w:ilvl w:val="2"/>
+          <w:numId w:val="3"/>
+        </w:numPr>
+        <w:spacing w:before="0" w:beforeAutospacing="0" w:after="0" w:afterAutospacing="0"/>
+        <w:textAlignment w:val="baseline"/>
+        <w:rPr>
+          <w:rFonts w:ascii="Noto Sans Symbols" w:hAnsi="Noto Sans Symbols"/>
+          <w:color w:val="000000"/>
+          <w:sz w:val="22"/>
+          <w:szCs w:val="22"/>
+        </w:rPr>
+      </w:pPr>
       <w:bookmarkStart w:id="0" w:name="_GoBack"/>
       <w:bookmarkEnd w:id="0"/>
-      <w:r>
-        <w:rPr>
-          <w:rFonts w:ascii="Calibri" w:hAnsi="Calibri" w:cs="Calibri"/>
-          <w:color w:val="000000"/>
-          <w:sz w:val="22"/>
-          <w:szCs w:val="22"/>
-        </w:rPr>
-        <w:t>ID (FK)</w:t>
-      </w:r>
-    </w:p>
-    <w:p>
-      <w:pPr>
-        <w:pStyle w:val="NormalWeb"/>
-        <w:numPr>
-          <w:ilvl w:val="2"/>
-          <w:numId w:val="3"/>
-        </w:numPr>
-        <w:spacing w:before="0" w:beforeAutospacing="0" w:after="0" w:afterAutospacing="0"/>
-        <w:textAlignment w:val="baseline"/>
-        <w:rPr>
-          <w:rFonts w:ascii="Noto Sans Symbols" w:hAnsi="Noto Sans Symbols"/>
-          <w:color w:val="000000"/>
-          <w:sz w:val="22"/>
-          <w:szCs w:val="22"/>
-        </w:rPr>
-      </w:pPr>
-      <w:proofErr w:type="spellStart"/>
-      <w:r>
-        <w:rPr>
-          <w:rFonts w:ascii="Calibri" w:hAnsi="Calibri" w:cs="Calibri"/>
-          <w:color w:val="000000"/>
-          <w:sz w:val="22"/>
-          <w:szCs w:val="22"/>
-        </w:rPr>
-        <w:t>TerritoryID</w:t>
-      </w:r>
-      <w:proofErr w:type="spellEnd"/>
-      <w:r>
-        <w:rPr>
-          <w:rFonts w:ascii="Calibri" w:hAnsi="Calibri" w:cs="Calibri"/>
-          <w:color w:val="000000"/>
-          <w:sz w:val="22"/>
-          <w:szCs w:val="22"/>
-        </w:rPr>
-        <w:t xml:space="preserve"> (FK)</w:t>
-      </w:r>
-    </w:p>
-    <w:p>
-      <w:pPr>
-        <w:pStyle w:val="NormalWeb"/>
-        <w:numPr>
-          <w:ilvl w:val="1"/>
-          <w:numId w:val="3"/>
-        </w:numPr>
-        <w:spacing w:before="0" w:beforeAutospacing="0" w:after="0" w:afterAutospacing="0"/>
-        <w:textAlignment w:val="baseline"/>
-        <w:rPr>
-          <w:rFonts w:ascii="Courier New" w:hAnsi="Courier New" w:cs="Courier New"/>
-          <w:color w:val="000000"/>
-          <w:sz w:val="22"/>
-          <w:szCs w:val="22"/>
-        </w:rPr>
-      </w:pPr>
-      <w:proofErr w:type="spellStart"/>
-      <w:r>
-        <w:rPr>
-          <w:rFonts w:ascii="Calibri" w:hAnsi="Calibri" w:cs="Calibri"/>
-          <w:color w:val="000000"/>
-          <w:sz w:val="22"/>
-          <w:szCs w:val="22"/>
-        </w:rPr>
-        <w:t>SalesOrder</w:t>
-      </w:r>
-      <w:proofErr w:type="spellEnd"/>
-      <w:r>
-        <w:rPr>
-          <w:rFonts w:ascii="Calibri" w:hAnsi="Calibri" w:cs="Calibri"/>
-          <w:color w:val="000000"/>
-          <w:sz w:val="22"/>
-          <w:szCs w:val="22"/>
-        </w:rPr>
-        <w:t xml:space="preserve"> – one to many</w:t>
-      </w:r>
-      <w:r>
-        <w:rPr>
-          <w:rFonts w:ascii="Calibri" w:hAnsi="Calibri" w:cs="Calibri"/>
-          <w:color w:val="000000"/>
-          <w:sz w:val="22"/>
-          <w:szCs w:val="22"/>
-        </w:rPr>
-        <w:t xml:space="preserve"> </w:t>
-      </w:r>
-    </w:p>
-    <w:p>
-      <w:pPr>
-        <w:pStyle w:val="NormalWeb"/>
-        <w:numPr>
-          <w:ilvl w:val="2"/>
-          <w:numId w:val="3"/>
-        </w:numPr>
-        <w:spacing w:before="0" w:beforeAutospacing="0" w:after="0" w:afterAutospacing="0"/>
-        <w:textAlignment w:val="baseline"/>
-        <w:rPr>
-          <w:rFonts w:ascii="Noto Sans Symbols" w:hAnsi="Noto Sans Symbols"/>
-          <w:color w:val="000000"/>
-          <w:sz w:val="22"/>
-          <w:szCs w:val="22"/>
-        </w:rPr>
-      </w:pPr>
-      <w:proofErr w:type="spellStart"/>
-      <w:r>
-        <w:rPr>
-          <w:rFonts w:ascii="Calibri" w:hAnsi="Calibri" w:cs="Calibri"/>
-          <w:color w:val="000000"/>
-          <w:sz w:val="22"/>
-          <w:szCs w:val="22"/>
-        </w:rPr>
-        <w:t>SalesOrderID</w:t>
-      </w:r>
-      <w:proofErr w:type="spellEnd"/>
-      <w:r>
-        <w:rPr>
-          <w:rFonts w:ascii="Calibri" w:hAnsi="Calibri" w:cs="Calibri"/>
-          <w:color w:val="000000"/>
-          <w:sz w:val="22"/>
-          <w:szCs w:val="22"/>
-        </w:rPr>
-        <w:t xml:space="preserve"> (PK)</w:t>
-      </w:r>
-    </w:p>
-    <w:p>
-      <w:pPr>
-        <w:pStyle w:val="NormalWeb"/>
-        <w:numPr>
-          <w:ilvl w:val="2"/>
-          <w:numId w:val="3"/>
-        </w:numPr>
-        <w:spacing w:before="0" w:beforeAutospacing="0" w:after="0" w:afterAutospacing="0"/>
-        <w:textAlignment w:val="baseline"/>
-        <w:rPr>
-          <w:rFonts w:ascii="Noto Sans Symbols" w:hAnsi="Noto Sans Symbols"/>
-          <w:color w:val="000000"/>
-          <w:sz w:val="22"/>
-          <w:szCs w:val="22"/>
-        </w:rPr>
-      </w:pPr>
-      <w:proofErr w:type="spellStart"/>
-      <w:r>
-        <w:rPr>
-          <w:rFonts w:ascii="Calibri" w:hAnsi="Calibri" w:cs="Calibri"/>
-          <w:color w:val="000000"/>
-          <w:sz w:val="22"/>
-          <w:szCs w:val="22"/>
-        </w:rPr>
-        <w:t>OrderQty</w:t>
-      </w:r>
-      <w:proofErr w:type="spellEnd"/>
-    </w:p>
-    <w:p>
-      <w:pPr>
-        <w:pStyle w:val="NormalWeb"/>
-        <w:numPr>
-          <w:ilvl w:val="2"/>
-          <w:numId w:val="3"/>
-        </w:numPr>
-        <w:spacing w:before="0" w:beforeAutospacing="0" w:after="0" w:afterAutospacing="0"/>
-        <w:textAlignment w:val="baseline"/>
-        <w:rPr>
-          <w:rFonts w:ascii="Noto Sans Symbols" w:hAnsi="Noto Sans Symbols"/>
-          <w:color w:val="000000"/>
-          <w:sz w:val="22"/>
-          <w:szCs w:val="22"/>
-        </w:rPr>
-      </w:pPr>
-      <w:proofErr w:type="spellStart"/>
-      <w:r>
-        <w:rPr>
-          <w:rFonts w:ascii="Calibri" w:hAnsi="Calibri" w:cs="Calibri"/>
-          <w:color w:val="000000"/>
-          <w:sz w:val="22"/>
-          <w:szCs w:val="22"/>
-        </w:rPr>
-        <w:t>ProductID</w:t>
-      </w:r>
-      <w:proofErr w:type="spellEnd"/>
-      <w:r>
-        <w:rPr>
-          <w:rFonts w:ascii="Calibri" w:hAnsi="Calibri" w:cs="Calibri"/>
-          <w:color w:val="000000"/>
-          <w:sz w:val="22"/>
-          <w:szCs w:val="22"/>
-        </w:rPr>
-        <w:t xml:space="preserve"> (FK)</w:t>
-      </w:r>
-    </w:p>
-    <w:p>
-      <w:pPr>
-        <w:pStyle w:val="NormalWeb"/>
-        <w:numPr>
-          <w:ilvl w:val="2"/>
-          <w:numId w:val="3"/>
-        </w:numPr>
-        <w:spacing w:before="0" w:beforeAutospacing="0" w:after="0" w:afterAutospacing="0"/>
-        <w:textAlignment w:val="baseline"/>
-        <w:rPr>
-          <w:rFonts w:ascii="Noto Sans Symbols" w:hAnsi="Noto Sans Symbols"/>
-          <w:color w:val="000000"/>
-          <w:sz w:val="22"/>
-          <w:szCs w:val="22"/>
-        </w:rPr>
-      </w:pPr>
-      <w:proofErr w:type="spellStart"/>
-      <w:r>
-        <w:rPr>
-          <w:rFonts w:ascii="Calibri" w:hAnsi="Calibri" w:cs="Calibri"/>
-          <w:color w:val="000000"/>
-          <w:sz w:val="22"/>
-          <w:szCs w:val="22"/>
-        </w:rPr>
-        <w:t>UnitPrice</w:t>
-      </w:r>
-      <w:proofErr w:type="spellEnd"/>
-    </w:p>
-    <w:p>
-      <w:pPr>
-        <w:pStyle w:val="NormalWeb"/>
-        <w:numPr>
-          <w:ilvl w:val="2"/>
-          <w:numId w:val="3"/>
-        </w:numPr>
-        <w:spacing w:before="0" w:beforeAutospacing="0" w:after="0" w:afterAutospacing="0"/>
-        <w:textAlignment w:val="baseline"/>
-        <w:rPr>
-          <w:rFonts w:ascii="Noto Sans Symbols" w:hAnsi="Noto Sans Symbols"/>
-          <w:color w:val="000000"/>
-          <w:sz w:val="22"/>
-          <w:szCs w:val="22"/>
-        </w:rPr>
-      </w:pPr>
-      <w:proofErr w:type="spellStart"/>
-      <w:r>
-        <w:rPr>
-          <w:rFonts w:ascii="Calibri" w:hAnsi="Calibri" w:cs="Calibri"/>
-          <w:color w:val="000000"/>
-          <w:sz w:val="22"/>
-          <w:szCs w:val="22"/>
-        </w:rPr>
-        <w:t>LineTotal</w:t>
-      </w:r>
-      <w:proofErr w:type="spellEnd"/>
-    </w:p>
-    <w:p>
-      <w:pPr>
-        <w:pStyle w:val="NormalWeb"/>
-        <w:numPr>
-          <w:ilvl w:val="2"/>
-          <w:numId w:val="3"/>
-        </w:numPr>
-        <w:spacing w:before="0" w:beforeAutospacing="0" w:after="0" w:afterAutospacing="0"/>
-        <w:textAlignment w:val="baseline"/>
-        <w:rPr>
-          <w:rFonts w:ascii="Noto Sans Symbols" w:hAnsi="Noto Sans Symbols"/>
-          <w:color w:val="000000"/>
-          <w:sz w:val="22"/>
-          <w:szCs w:val="22"/>
-        </w:rPr>
-      </w:pPr>
       <w:proofErr w:type="spellStart"/>
       <w:r>
         <w:rPr>
